--- a/Git/Learning Git.docx
+++ b/Git/Learning Git.docx
@@ -1727,8 +1727,6 @@
           </wp:inline>
         </w:drawing>
       </w:r>
-      <w:bookmarkStart w:id="0" w:name="_GoBack"/>
-      <w:bookmarkEnd w:id="0"/>
     </w:p>
     <w:p>
       <w:pPr>
@@ -2112,14 +2110,7 @@
           <w:rFonts w:ascii="Consolas" w:hAnsi="Consolas" w:cs="Consolas"/>
           <w:color w:val="404040" w:themeColor="text1" w:themeTint="BF"/>
         </w:rPr>
-        <w:t xml:space="preserve">The </w:t>
-      </w:r>
-      <w:r>
-        <w:rPr>
-          <w:rFonts w:ascii="Consolas" w:hAnsi="Consolas" w:cs="Consolas"/>
-          <w:color w:val="404040" w:themeColor="text1" w:themeTint="BF"/>
-        </w:rPr>
-        <w:t xml:space="preserve">README.txt and apple_pie.txt </w:t>
+        <w:t xml:space="preserve">The README.txt and apple_pie.txt </w:t>
       </w:r>
       <w:r>
         <w:rPr>
@@ -2133,21 +2124,7 @@
           <w:rFonts w:ascii="Consolas" w:hAnsi="Consolas" w:cs="Consolas"/>
           <w:color w:val="404040" w:themeColor="text1" w:themeTint="BF"/>
         </w:rPr>
-        <w:t>are</w:t>
-      </w:r>
-      <w:r>
-        <w:rPr>
-          <w:rFonts w:ascii="Consolas" w:hAnsi="Consolas" w:cs="Consolas"/>
-          <w:color w:val="404040" w:themeColor="text1" w:themeTint="BF"/>
-        </w:rPr>
-        <w:t xml:space="preserve"> th</w:t>
-      </w:r>
-      <w:r>
-        <w:rPr>
-          <w:rFonts w:ascii="Consolas" w:hAnsi="Consolas" w:cs="Consolas"/>
-          <w:color w:val="404040" w:themeColor="text1" w:themeTint="BF"/>
-        </w:rPr>
-        <w:t xml:space="preserve">e same because nothing </w:t>
+        <w:t xml:space="preserve">are the same because nothing </w:t>
       </w:r>
       <w:r>
         <w:rPr>
@@ -2454,31 +2431,23 @@
           <w:rFonts w:ascii="Consolas" w:hAnsi="Consolas" w:cs="Consolas"/>
           <w:color w:val="404040" w:themeColor="text1" w:themeTint="BF"/>
         </w:rPr>
-        <w:t xml:space="preserve"> - Makes the current folder a git directory.</w:t>
-      </w:r>
-    </w:p>
-    <w:p>
-      <w:pPr>
-        <w:rPr>
-          <w:rFonts w:ascii="Consolas" w:hAnsi="Consolas" w:cs="Consolas"/>
-          <w:color w:val="404040" w:themeColor="text1" w:themeTint="BF"/>
-        </w:rPr>
-      </w:pPr>
-      <w:proofErr w:type="spellStart"/>
-      <w:r>
-        <w:rPr>
-          <w:rFonts w:ascii="Consolas" w:hAnsi="Consolas" w:cs="Consolas"/>
-          <w:color w:val="404040" w:themeColor="text1" w:themeTint="BF"/>
-        </w:rPr>
-        <w:t>ls</w:t>
-      </w:r>
-      <w:proofErr w:type="spellEnd"/>
-      <w:r>
-        <w:rPr>
-          <w:rFonts w:ascii="Consolas" w:hAnsi="Consolas" w:cs="Consolas"/>
-          <w:color w:val="404040" w:themeColor="text1" w:themeTint="BF"/>
-        </w:rPr>
-        <w:t xml:space="preserve"> - View files.</w:t>
+        <w:t xml:space="preserve"> </w:t>
+      </w:r>
+      <w:r>
+        <w:rPr>
+          <w:rFonts w:ascii="Consolas" w:hAnsi="Consolas" w:cs="Consolas"/>
+          <w:i/>
+          <w:color w:val="7F7F7F" w:themeColor="text1" w:themeTint="80"/>
+        </w:rPr>
+        <w:t>//</w:t>
+      </w:r>
+      <w:r>
+        <w:rPr>
+          <w:rFonts w:ascii="Consolas" w:hAnsi="Consolas" w:cs="Consolas"/>
+          <w:i/>
+          <w:color w:val="7F7F7F" w:themeColor="text1" w:themeTint="80"/>
+        </w:rPr>
+        <w:t>Makes the current folder a git directory.</w:t>
       </w:r>
     </w:p>
     <w:p>
@@ -2504,22 +2473,82 @@
           <w:rFonts w:ascii="Consolas" w:hAnsi="Consolas" w:cs="Consolas"/>
           <w:color w:val="404040" w:themeColor="text1" w:themeTint="BF"/>
         </w:rPr>
-        <w:t xml:space="preserve"> al - View all files, including hidden.</w:t>
-      </w:r>
-    </w:p>
-    <w:p>
-      <w:pPr>
-        <w:rPr>
-          <w:rFonts w:ascii="Consolas" w:hAnsi="Consolas" w:cs="Consolas"/>
-          <w:color w:val="404040" w:themeColor="text1" w:themeTint="BF"/>
-        </w:rPr>
-      </w:pPr>
+        <w:t xml:space="preserve"> </w:t>
+      </w:r>
+      <w:r>
+        <w:rPr>
+          <w:rFonts w:ascii="Consolas" w:hAnsi="Consolas" w:cs="Consolas"/>
+          <w:i/>
+          <w:color w:val="7F7F7F" w:themeColor="text1" w:themeTint="80"/>
+        </w:rPr>
+        <w:t>//</w:t>
+      </w:r>
+      <w:r>
+        <w:rPr>
+          <w:rFonts w:ascii="Consolas" w:hAnsi="Consolas" w:cs="Consolas"/>
+          <w:i/>
+          <w:color w:val="7F7F7F" w:themeColor="text1" w:themeTint="80"/>
+        </w:rPr>
+        <w:t>View files.</w:t>
+      </w:r>
+    </w:p>
+    <w:p>
+      <w:pPr>
+        <w:rPr>
+          <w:rFonts w:ascii="Consolas" w:hAnsi="Consolas" w:cs="Consolas"/>
+          <w:color w:val="404040" w:themeColor="text1" w:themeTint="BF"/>
+        </w:rPr>
+      </w:pPr>
+      <w:proofErr w:type="spellStart"/>
       <w:proofErr w:type="gramStart"/>
       <w:r>
         <w:rPr>
           <w:rFonts w:ascii="Consolas" w:hAnsi="Consolas" w:cs="Consolas"/>
           <w:color w:val="404040" w:themeColor="text1" w:themeTint="BF"/>
         </w:rPr>
+        <w:t>ls</w:t>
+      </w:r>
+      <w:proofErr w:type="spellEnd"/>
+      <w:proofErr w:type="gramEnd"/>
+      <w:r>
+        <w:rPr>
+          <w:rFonts w:ascii="Consolas" w:hAnsi="Consolas" w:cs="Consolas"/>
+          <w:color w:val="404040" w:themeColor="text1" w:themeTint="BF"/>
+        </w:rPr>
+        <w:t xml:space="preserve"> al </w:t>
+      </w:r>
+      <w:r>
+        <w:rPr>
+          <w:rFonts w:ascii="Consolas" w:hAnsi="Consolas" w:cs="Consolas"/>
+          <w:i/>
+          <w:color w:val="7F7F7F" w:themeColor="text1" w:themeTint="80"/>
+        </w:rPr>
+        <w:t>//</w:t>
+      </w:r>
+      <w:r>
+        <w:rPr>
+          <w:rFonts w:ascii="Consolas" w:hAnsi="Consolas" w:cs="Consolas"/>
+          <w:i/>
+          <w:color w:val="7F7F7F" w:themeColor="text1" w:themeTint="80"/>
+        </w:rPr>
+        <w:t>View all files, including hidden.</w:t>
+      </w:r>
+      <w:bookmarkStart w:id="0" w:name="_GoBack"/>
+      <w:bookmarkEnd w:id="0"/>
+    </w:p>
+    <w:p>
+      <w:pPr>
+        <w:rPr>
+          <w:rFonts w:ascii="Consolas" w:hAnsi="Consolas" w:cs="Consolas"/>
+          <w:color w:val="404040" w:themeColor="text1" w:themeTint="BF"/>
+        </w:rPr>
+      </w:pPr>
+      <w:proofErr w:type="gramStart"/>
+      <w:r>
+        <w:rPr>
+          <w:rFonts w:ascii="Consolas" w:hAnsi="Consolas" w:cs="Consolas"/>
+          <w:color w:val="404040" w:themeColor="text1" w:themeTint="BF"/>
+        </w:rPr>
         <w:t>cd</w:t>
       </w:r>
       <w:proofErr w:type="gramEnd"/>
@@ -2528,7 +2557,37 @@
           <w:rFonts w:ascii="Consolas" w:hAnsi="Consolas" w:cs="Consolas"/>
           <w:color w:val="404040" w:themeColor="text1" w:themeTint="BF"/>
         </w:rPr>
-        <w:t xml:space="preserve"> &lt;directory&gt; - Jumps into directory. </w:t>
+        <w:t xml:space="preserve"> &lt;directory&gt;</w:t>
+      </w:r>
+      <w:r>
+        <w:rPr>
+          <w:rFonts w:ascii="Consolas" w:hAnsi="Consolas" w:cs="Consolas"/>
+          <w:color w:val="404040" w:themeColor="text1" w:themeTint="BF"/>
+        </w:rPr>
+        <w:t xml:space="preserve"> </w:t>
+      </w:r>
+      <w:r>
+        <w:rPr>
+          <w:rFonts w:ascii="Consolas" w:hAnsi="Consolas" w:cs="Consolas"/>
+          <w:i/>
+          <w:color w:val="7F7F7F" w:themeColor="text1" w:themeTint="80"/>
+        </w:rPr>
+        <w:t>//</w:t>
+      </w:r>
+      <w:r>
+        <w:rPr>
+          <w:rFonts w:ascii="Consolas" w:hAnsi="Consolas" w:cs="Consolas"/>
+          <w:i/>
+          <w:color w:val="7F7F7F" w:themeColor="text1" w:themeTint="80"/>
+        </w:rPr>
+        <w:t>Jumps into directory.</w:t>
+      </w:r>
+      <w:r>
+        <w:rPr>
+          <w:rFonts w:ascii="Consolas" w:hAnsi="Consolas" w:cs="Consolas"/>
+          <w:color w:val="7F7F7F" w:themeColor="text1" w:themeTint="80"/>
+        </w:rPr>
+        <w:t xml:space="preserve"> </w:t>
       </w:r>
     </w:p>
     <w:p>
@@ -2552,20 +2611,38 @@
           <w:rFonts w:ascii="Consolas" w:hAnsi="Consolas" w:cs="Consolas"/>
           <w:color w:val="404040" w:themeColor="text1" w:themeTint="BF"/>
         </w:rPr>
-        <w:t xml:space="preserve"> - Goes up one level from the current directory.</w:t>
-      </w:r>
-    </w:p>
-    <w:p>
-      <w:pPr>
-        <w:rPr>
-          <w:rFonts w:ascii="Consolas" w:hAnsi="Consolas" w:cs="Consolas"/>
-          <w:color w:val="404040" w:themeColor="text1" w:themeTint="BF"/>
-        </w:rPr>
-      </w:pPr>
+        <w:t xml:space="preserve"> </w:t>
+      </w:r>
       <w:proofErr w:type="gramStart"/>
       <w:r>
         <w:rPr>
           <w:rFonts w:ascii="Consolas" w:hAnsi="Consolas" w:cs="Consolas"/>
+          <w:i/>
+          <w:color w:val="7F7F7F" w:themeColor="text1" w:themeTint="80"/>
+        </w:rPr>
+        <w:t>//</w:t>
+      </w:r>
+      <w:r>
+        <w:rPr>
+          <w:rFonts w:ascii="Consolas" w:hAnsi="Consolas" w:cs="Consolas"/>
+          <w:i/>
+          <w:color w:val="7F7F7F" w:themeColor="text1" w:themeTint="80"/>
+        </w:rPr>
+        <w:t>Goes up one level from the current directory.</w:t>
+      </w:r>
+      <w:proofErr w:type="gramEnd"/>
+    </w:p>
+    <w:p>
+      <w:pPr>
+        <w:rPr>
+          <w:rFonts w:ascii="Consolas" w:hAnsi="Consolas" w:cs="Consolas"/>
+          <w:color w:val="404040" w:themeColor="text1" w:themeTint="BF"/>
+        </w:rPr>
+      </w:pPr>
+      <w:proofErr w:type="gramStart"/>
+      <w:r>
+        <w:rPr>
+          <w:rFonts w:ascii="Consolas" w:hAnsi="Consolas" w:cs="Consolas"/>
           <w:color w:val="404040" w:themeColor="text1" w:themeTint="BF"/>
         </w:rPr>
         <w:t>cat</w:t>
@@ -2576,7 +2653,23 @@
           <w:rFonts w:ascii="Consolas" w:hAnsi="Consolas" w:cs="Consolas"/>
           <w:color w:val="404040" w:themeColor="text1" w:themeTint="BF"/>
         </w:rPr>
-        <w:t xml:space="preserve"> &lt;filename&gt;.txt - Reads the text file.</w:t>
+        <w:t xml:space="preserve"> &lt;filename&gt;.txt </w:t>
+      </w:r>
+      <w:r>
+        <w:rPr>
+          <w:rFonts w:ascii="Consolas" w:hAnsi="Consolas" w:cs="Consolas"/>
+          <w:i/>
+          <w:color w:val="7F7F7F" w:themeColor="text1" w:themeTint="80"/>
+        </w:rPr>
+        <w:t>//</w:t>
+      </w:r>
+      <w:r>
+        <w:rPr>
+          <w:rFonts w:ascii="Consolas" w:hAnsi="Consolas" w:cs="Consolas"/>
+          <w:i/>
+          <w:color w:val="7F7F7F" w:themeColor="text1" w:themeTint="80"/>
+        </w:rPr>
+        <w:t>Reads the text file.</w:t>
       </w:r>
     </w:p>
     <w:p>
@@ -2592,7 +2685,14 @@
           <w:rFonts w:ascii="Consolas" w:hAnsi="Consolas" w:cs="Consolas"/>
           <w:color w:val="404040" w:themeColor="text1" w:themeTint="BF"/>
         </w:rPr>
-        <w:t>cat</w:t>
+        <w:t>c</w:t>
+      </w:r>
+      <w:r>
+        <w:rPr>
+          <w:rFonts w:ascii="Consolas" w:hAnsi="Consolas" w:cs="Consolas"/>
+          <w:color w:val="404040" w:themeColor="text1" w:themeTint="BF"/>
+        </w:rPr>
+        <w:t>at</w:t>
       </w:r>
       <w:proofErr w:type="gramEnd"/>
       <w:r>
@@ -2600,7 +2700,23 @@
           <w:rFonts w:ascii="Consolas" w:hAnsi="Consolas" w:cs="Consolas"/>
           <w:color w:val="404040" w:themeColor="text1" w:themeTint="BF"/>
         </w:rPr>
-        <w:t xml:space="preserve"> &lt;directory&gt;/&lt;filename&gt;.txt - Reads the text file in the directory without changing directories.</w:t>
+        <w:t xml:space="preserve"> &lt;directory&gt;/&lt;filename&gt;.txt </w:t>
+      </w:r>
+      <w:r>
+        <w:rPr>
+          <w:rFonts w:ascii="Consolas" w:hAnsi="Consolas" w:cs="Consolas"/>
+          <w:i/>
+          <w:color w:val="7F7F7F" w:themeColor="text1" w:themeTint="80"/>
+        </w:rPr>
+        <w:t>//</w:t>
+      </w:r>
+      <w:r>
+        <w:rPr>
+          <w:rFonts w:ascii="Consolas" w:hAnsi="Consolas" w:cs="Consolas"/>
+          <w:i/>
+          <w:color w:val="7F7F7F" w:themeColor="text1" w:themeTint="80"/>
+        </w:rPr>
+        <w:t>Reads the text file in the directory without changing directories.</w:t>
       </w:r>
     </w:p>
     <w:p>
@@ -2624,13 +2740,30 @@
           <w:rFonts w:ascii="Consolas" w:hAnsi="Consolas" w:cs="Consolas"/>
           <w:color w:val="404040" w:themeColor="text1" w:themeTint="BF"/>
         </w:rPr>
-        <w:t xml:space="preserve">  - Shows the </w:t>
+        <w:t xml:space="preserve">  </w:t>
+      </w:r>
+      <w:r>
+        <w:rPr>
+          <w:rFonts w:ascii="Consolas" w:hAnsi="Consolas" w:cs="Consolas"/>
+          <w:i/>
+          <w:color w:val="7F7F7F" w:themeColor="text1" w:themeTint="80"/>
+        </w:rPr>
+        <w:t>//</w:t>
+      </w:r>
+      <w:r>
+        <w:rPr>
+          <w:rFonts w:ascii="Consolas" w:hAnsi="Consolas" w:cs="Consolas"/>
+          <w:i/>
+          <w:color w:val="7F7F7F" w:themeColor="text1" w:themeTint="80"/>
+        </w:rPr>
+        <w:t xml:space="preserve">Shows the </w:t>
       </w:r>
       <w:proofErr w:type="spellStart"/>
       <w:r>
         <w:rPr>
           <w:rFonts w:ascii="Consolas" w:hAnsi="Consolas" w:cs="Consolas"/>
-          <w:color w:val="404040" w:themeColor="text1" w:themeTint="BF"/>
+          <w:i/>
+          <w:color w:val="7F7F7F" w:themeColor="text1" w:themeTint="80"/>
         </w:rPr>
         <w:t>filepath</w:t>
       </w:r>
@@ -2638,9 +2771,18 @@
       <w:r>
         <w:rPr>
           <w:rFonts w:ascii="Consolas" w:hAnsi="Consolas" w:cs="Consolas"/>
-          <w:color w:val="404040" w:themeColor="text1" w:themeTint="BF"/>
-        </w:rPr>
-        <w:t xml:space="preserve"> as a tree (DOESN’T WORK IN WINDOWS).</w:t>
+          <w:i/>
+          <w:color w:val="7F7F7F" w:themeColor="text1" w:themeTint="80"/>
+        </w:rPr>
+        <w:t xml:space="preserve"> as a tree </w:t>
+      </w:r>
+      <w:r>
+        <w:rPr>
+          <w:rFonts w:ascii="Consolas" w:hAnsi="Consolas" w:cs="Consolas"/>
+          <w:i/>
+          <w:color w:val="FF0000"/>
+        </w:rPr>
+        <w:t>(DOESN’T WORK IN WINDOWS).</w:t>
       </w:r>
     </w:p>
     <w:p>
@@ -2664,16 +2806,96 @@
           <w:rFonts w:ascii="Consolas" w:hAnsi="Consolas" w:cs="Consolas"/>
           <w:color w:val="404040" w:themeColor="text1" w:themeTint="BF"/>
         </w:rPr>
-        <w:t xml:space="preserve"> log - Shows the commit history.</w:t>
-      </w:r>
-    </w:p>
-    <w:p>
-      <w:pPr>
-        <w:rPr>
-          <w:rFonts w:ascii="Consolas" w:hAnsi="Consolas" w:cs="Consolas"/>
-          <w:color w:val="404040" w:themeColor="text1" w:themeTint="BF"/>
-        </w:rPr>
-      </w:pPr>
+        <w:t xml:space="preserve"> log </w:t>
+      </w:r>
+      <w:r>
+        <w:rPr>
+          <w:rFonts w:ascii="Consolas" w:hAnsi="Consolas" w:cs="Consolas"/>
+          <w:i/>
+          <w:color w:val="7F7F7F" w:themeColor="text1" w:themeTint="80"/>
+        </w:rPr>
+        <w:t>//</w:t>
+      </w:r>
+      <w:r>
+        <w:rPr>
+          <w:rFonts w:ascii="Consolas" w:hAnsi="Consolas" w:cs="Consolas"/>
+          <w:i/>
+          <w:color w:val="7F7F7F" w:themeColor="text1" w:themeTint="80"/>
+        </w:rPr>
+        <w:t>Shows the commit history.</w:t>
+      </w:r>
+    </w:p>
+    <w:p>
+      <w:pPr>
+        <w:rPr>
+          <w:rFonts w:ascii="Consolas" w:hAnsi="Consolas" w:cs="Consolas"/>
+          <w:color w:val="404040" w:themeColor="text1" w:themeTint="BF"/>
+        </w:rPr>
+      </w:pPr>
+      <w:proofErr w:type="gramStart"/>
+      <w:r>
+        <w:rPr>
+          <w:rFonts w:ascii="Consolas" w:hAnsi="Consolas" w:cs="Consolas"/>
+          <w:color w:val="404040" w:themeColor="text1" w:themeTint="BF"/>
+        </w:rPr>
+        <w:t>git</w:t>
+      </w:r>
+      <w:proofErr w:type="gramEnd"/>
+      <w:r>
+        <w:rPr>
+          <w:rFonts w:ascii="Consolas" w:hAnsi="Consolas" w:cs="Consolas"/>
+          <w:color w:val="404040" w:themeColor="text1" w:themeTint="BF"/>
+        </w:rPr>
+        <w:t xml:space="preserve"> remote </w:t>
+      </w:r>
+      <w:r>
+        <w:rPr>
+          <w:rFonts w:ascii="Consolas" w:hAnsi="Consolas" w:cs="Consolas"/>
+          <w:i/>
+          <w:color w:val="7F7F7F" w:themeColor="text1" w:themeTint="80"/>
+        </w:rPr>
+        <w:t>//</w:t>
+      </w:r>
+      <w:r>
+        <w:rPr>
+          <w:rFonts w:ascii="Consolas" w:hAnsi="Consolas" w:cs="Consolas"/>
+          <w:i/>
+          <w:color w:val="7F7F7F" w:themeColor="text1" w:themeTint="80"/>
+        </w:rPr>
+        <w:t>Shows the remote repository names, the default is origin.</w:t>
+      </w:r>
+    </w:p>
+    <w:p>
+      <w:pPr>
+        <w:rPr>
+          <w:rFonts w:ascii="Consolas" w:hAnsi="Consolas" w:cs="Consolas"/>
+          <w:color w:val="404040" w:themeColor="text1" w:themeTint="BF"/>
+        </w:rPr>
+      </w:pPr>
+      <w:proofErr w:type="gramStart"/>
+      <w:r>
+        <w:rPr>
+          <w:rFonts w:ascii="Consolas" w:hAnsi="Consolas" w:cs="Consolas"/>
+          <w:color w:val="404040" w:themeColor="text1" w:themeTint="BF"/>
+        </w:rPr>
+        <w:t>git</w:t>
+      </w:r>
+      <w:proofErr w:type="gramEnd"/>
+      <w:r>
+        <w:rPr>
+          <w:rFonts w:ascii="Consolas" w:hAnsi="Consolas" w:cs="Consolas"/>
+          <w:color w:val="404040" w:themeColor="text1" w:themeTint="BF"/>
+        </w:rPr>
+        <w:t xml:space="preserve"> remote –v  </w:t>
+      </w:r>
+      <w:r>
+        <w:rPr>
+          <w:rFonts w:ascii="Consolas" w:hAnsi="Consolas" w:cs="Consolas"/>
+          <w:i/>
+          <w:color w:val="7F7F7F" w:themeColor="text1" w:themeTint="80"/>
+        </w:rPr>
+        <w:t>//Shows the remote URLs for push and fetch.</w:t>
+      </w:r>
     </w:p>
     <w:sectPr>
       <w:type w:val="continuous"/>
@@ -3731,7 +3953,7 @@
 </file>
 
 <file path=customXml/itemProps1.xml><?xml version="1.0" encoding="utf-8"?>
-<ds:datastoreItem xmlns:ds="http://schemas.openxmlformats.org/officeDocument/2006/customXml" ds:itemID="{BC35CB3A-570C-41F7-89C3-739F781C04D6}">
+<ds:datastoreItem xmlns:ds="http://schemas.openxmlformats.org/officeDocument/2006/customXml" ds:itemID="{2AFD2547-963A-4923-A1EE-1271DD73DFFB}">
   <ds:schemaRefs>
     <ds:schemaRef ds:uri="http://schemas.openxmlformats.org/officeDocument/2006/bibliography"/>
   </ds:schemaRefs>

--- a/Git/Learning Git.docx
+++ b/Git/Learning Git.docx
@@ -1727,6 +1727,8 @@
           </wp:inline>
         </w:drawing>
       </w:r>
+      <w:bookmarkStart w:id="0" w:name="_GoBack"/>
+      <w:bookmarkEnd w:id="0"/>
     </w:p>
     <w:p>
       <w:pPr>
@@ -2110,7 +2112,14 @@
           <w:rFonts w:ascii="Consolas" w:hAnsi="Consolas" w:cs="Consolas"/>
           <w:color w:val="404040" w:themeColor="text1" w:themeTint="BF"/>
         </w:rPr>
-        <w:t xml:space="preserve">The README.txt and apple_pie.txt </w:t>
+        <w:t xml:space="preserve">The </w:t>
+      </w:r>
+      <w:r>
+        <w:rPr>
+          <w:rFonts w:ascii="Consolas" w:hAnsi="Consolas" w:cs="Consolas"/>
+          <w:color w:val="404040" w:themeColor="text1" w:themeTint="BF"/>
+        </w:rPr>
+        <w:t xml:space="preserve">README.txt and apple_pie.txt </w:t>
       </w:r>
       <w:r>
         <w:rPr>
@@ -2124,7 +2133,21 @@
           <w:rFonts w:ascii="Consolas" w:hAnsi="Consolas" w:cs="Consolas"/>
           <w:color w:val="404040" w:themeColor="text1" w:themeTint="BF"/>
         </w:rPr>
-        <w:t xml:space="preserve">are the same because nothing </w:t>
+        <w:t>are</w:t>
+      </w:r>
+      <w:r>
+        <w:rPr>
+          <w:rFonts w:ascii="Consolas" w:hAnsi="Consolas" w:cs="Consolas"/>
+          <w:color w:val="404040" w:themeColor="text1" w:themeTint="BF"/>
+        </w:rPr>
+        <w:t xml:space="preserve"> th</w:t>
+      </w:r>
+      <w:r>
+        <w:rPr>
+          <w:rFonts w:ascii="Consolas" w:hAnsi="Consolas" w:cs="Consolas"/>
+          <w:color w:val="404040" w:themeColor="text1" w:themeTint="BF"/>
+        </w:rPr>
+        <w:t xml:space="preserve">e same because nothing </w:t>
       </w:r>
       <w:r>
         <w:rPr>
@@ -2431,23 +2454,31 @@
           <w:rFonts w:ascii="Consolas" w:hAnsi="Consolas" w:cs="Consolas"/>
           <w:color w:val="404040" w:themeColor="text1" w:themeTint="BF"/>
         </w:rPr>
-        <w:t xml:space="preserve"> </w:t>
-      </w:r>
-      <w:r>
-        <w:rPr>
-          <w:rFonts w:ascii="Consolas" w:hAnsi="Consolas" w:cs="Consolas"/>
-          <w:i/>
-          <w:color w:val="7F7F7F" w:themeColor="text1" w:themeTint="80"/>
-        </w:rPr>
-        <w:t>//</w:t>
-      </w:r>
-      <w:r>
-        <w:rPr>
-          <w:rFonts w:ascii="Consolas" w:hAnsi="Consolas" w:cs="Consolas"/>
-          <w:i/>
-          <w:color w:val="7F7F7F" w:themeColor="text1" w:themeTint="80"/>
-        </w:rPr>
-        <w:t>Makes the current folder a git directory.</w:t>
+        <w:t xml:space="preserve"> - Makes the current folder a git directory.</w:t>
+      </w:r>
+    </w:p>
+    <w:p>
+      <w:pPr>
+        <w:rPr>
+          <w:rFonts w:ascii="Consolas" w:hAnsi="Consolas" w:cs="Consolas"/>
+          <w:color w:val="404040" w:themeColor="text1" w:themeTint="BF"/>
+        </w:rPr>
+      </w:pPr>
+      <w:proofErr w:type="spellStart"/>
+      <w:r>
+        <w:rPr>
+          <w:rFonts w:ascii="Consolas" w:hAnsi="Consolas" w:cs="Consolas"/>
+          <w:color w:val="404040" w:themeColor="text1" w:themeTint="BF"/>
+        </w:rPr>
+        <w:t>ls</w:t>
+      </w:r>
+      <w:proofErr w:type="spellEnd"/>
+      <w:r>
+        <w:rPr>
+          <w:rFonts w:ascii="Consolas" w:hAnsi="Consolas" w:cs="Consolas"/>
+          <w:color w:val="404040" w:themeColor="text1" w:themeTint="BF"/>
+        </w:rPr>
+        <w:t xml:space="preserve"> - View files.</w:t>
       </w:r>
     </w:p>
     <w:p>
@@ -2473,429 +2504,176 @@
           <w:rFonts w:ascii="Consolas" w:hAnsi="Consolas" w:cs="Consolas"/>
           <w:color w:val="404040" w:themeColor="text1" w:themeTint="BF"/>
         </w:rPr>
-        <w:t xml:space="preserve"> </w:t>
-      </w:r>
-      <w:r>
-        <w:rPr>
-          <w:rFonts w:ascii="Consolas" w:hAnsi="Consolas" w:cs="Consolas"/>
-          <w:i/>
-          <w:color w:val="7F7F7F" w:themeColor="text1" w:themeTint="80"/>
-        </w:rPr>
-        <w:t>//</w:t>
-      </w:r>
-      <w:r>
-        <w:rPr>
-          <w:rFonts w:ascii="Consolas" w:hAnsi="Consolas" w:cs="Consolas"/>
-          <w:i/>
-          <w:color w:val="7F7F7F" w:themeColor="text1" w:themeTint="80"/>
-        </w:rPr>
-        <w:t>View files.</w:t>
-      </w:r>
-    </w:p>
-    <w:p>
-      <w:pPr>
-        <w:rPr>
-          <w:rFonts w:ascii="Consolas" w:hAnsi="Consolas" w:cs="Consolas"/>
-          <w:color w:val="404040" w:themeColor="text1" w:themeTint="BF"/>
-        </w:rPr>
-      </w:pPr>
+        <w:t xml:space="preserve"> al - View all files, including hidden.</w:t>
+      </w:r>
+    </w:p>
+    <w:p>
+      <w:pPr>
+        <w:rPr>
+          <w:rFonts w:ascii="Consolas" w:hAnsi="Consolas" w:cs="Consolas"/>
+          <w:color w:val="404040" w:themeColor="text1" w:themeTint="BF"/>
+        </w:rPr>
+      </w:pPr>
+      <w:proofErr w:type="gramStart"/>
+      <w:r>
+        <w:rPr>
+          <w:rFonts w:ascii="Consolas" w:hAnsi="Consolas" w:cs="Consolas"/>
+          <w:color w:val="404040" w:themeColor="text1" w:themeTint="BF"/>
+        </w:rPr>
+        <w:t>cd</w:t>
+      </w:r>
+      <w:proofErr w:type="gramEnd"/>
+      <w:r>
+        <w:rPr>
+          <w:rFonts w:ascii="Consolas" w:hAnsi="Consolas" w:cs="Consolas"/>
+          <w:color w:val="404040" w:themeColor="text1" w:themeTint="BF"/>
+        </w:rPr>
+        <w:t xml:space="preserve"> &lt;directory&gt; - Jumps into directory. </w:t>
+      </w:r>
+    </w:p>
+    <w:p>
+      <w:pPr>
+        <w:rPr>
+          <w:rFonts w:ascii="Consolas" w:hAnsi="Consolas" w:cs="Consolas"/>
+          <w:color w:val="404040" w:themeColor="text1" w:themeTint="BF"/>
+        </w:rPr>
+      </w:pPr>
+      <w:proofErr w:type="gramStart"/>
+      <w:r>
+        <w:rPr>
+          <w:rFonts w:ascii="Consolas" w:hAnsi="Consolas" w:cs="Consolas"/>
+          <w:color w:val="404040" w:themeColor="text1" w:themeTint="BF"/>
+        </w:rPr>
+        <w:t>cd ..</w:t>
+      </w:r>
+      <w:proofErr w:type="gramEnd"/>
+      <w:r>
+        <w:rPr>
+          <w:rFonts w:ascii="Consolas" w:hAnsi="Consolas" w:cs="Consolas"/>
+          <w:color w:val="404040" w:themeColor="text1" w:themeTint="BF"/>
+        </w:rPr>
+        <w:t xml:space="preserve"> - Goes up one level from the current directory.</w:t>
+      </w:r>
+    </w:p>
+    <w:p>
+      <w:pPr>
+        <w:rPr>
+          <w:rFonts w:ascii="Consolas" w:hAnsi="Consolas" w:cs="Consolas"/>
+          <w:color w:val="404040" w:themeColor="text1" w:themeTint="BF"/>
+        </w:rPr>
+      </w:pPr>
+      <w:proofErr w:type="gramStart"/>
+      <w:r>
+        <w:rPr>
+          <w:rFonts w:ascii="Consolas" w:hAnsi="Consolas" w:cs="Consolas"/>
+          <w:color w:val="404040" w:themeColor="text1" w:themeTint="BF"/>
+        </w:rPr>
+        <w:t>cat</w:t>
+      </w:r>
+      <w:proofErr w:type="gramEnd"/>
+      <w:r>
+        <w:rPr>
+          <w:rFonts w:ascii="Consolas" w:hAnsi="Consolas" w:cs="Consolas"/>
+          <w:color w:val="404040" w:themeColor="text1" w:themeTint="BF"/>
+        </w:rPr>
+        <w:t xml:space="preserve"> &lt;filename&gt;.txt - Reads the text file.</w:t>
+      </w:r>
+    </w:p>
+    <w:p>
+      <w:pPr>
+        <w:rPr>
+          <w:rFonts w:ascii="Consolas" w:hAnsi="Consolas" w:cs="Consolas"/>
+          <w:color w:val="404040" w:themeColor="text1" w:themeTint="BF"/>
+        </w:rPr>
+      </w:pPr>
+      <w:proofErr w:type="gramStart"/>
+      <w:r>
+        <w:rPr>
+          <w:rFonts w:ascii="Consolas" w:hAnsi="Consolas" w:cs="Consolas"/>
+          <w:color w:val="404040" w:themeColor="text1" w:themeTint="BF"/>
+        </w:rPr>
+        <w:t>cat</w:t>
+      </w:r>
+      <w:proofErr w:type="gramEnd"/>
+      <w:r>
+        <w:rPr>
+          <w:rFonts w:ascii="Consolas" w:hAnsi="Consolas" w:cs="Consolas"/>
+          <w:color w:val="404040" w:themeColor="text1" w:themeTint="BF"/>
+        </w:rPr>
+        <w:t xml:space="preserve"> &lt;directory&gt;/&lt;filename&gt;.txt - Reads the text file in the directory without changing directories.</w:t>
+      </w:r>
+    </w:p>
+    <w:p>
+      <w:pPr>
+        <w:rPr>
+          <w:rFonts w:ascii="Consolas" w:hAnsi="Consolas" w:cs="Consolas"/>
+          <w:color w:val="404040" w:themeColor="text1" w:themeTint="BF"/>
+        </w:rPr>
+      </w:pPr>
+      <w:proofErr w:type="gramStart"/>
+      <w:r>
+        <w:rPr>
+          <w:rFonts w:ascii="Consolas" w:hAnsi="Consolas" w:cs="Consolas"/>
+          <w:color w:val="404040" w:themeColor="text1" w:themeTint="BF"/>
+        </w:rPr>
+        <w:t>tree .</w:t>
+      </w:r>
+      <w:proofErr w:type="gramEnd"/>
+      <w:r>
+        <w:rPr>
+          <w:rFonts w:ascii="Consolas" w:hAnsi="Consolas" w:cs="Consolas"/>
+          <w:color w:val="404040" w:themeColor="text1" w:themeTint="BF"/>
+        </w:rPr>
+        <w:t xml:space="preserve">  - Shows the </w:t>
+      </w:r>
       <w:proofErr w:type="spellStart"/>
+      <w:r>
+        <w:rPr>
+          <w:rFonts w:ascii="Consolas" w:hAnsi="Consolas" w:cs="Consolas"/>
+          <w:color w:val="404040" w:themeColor="text1" w:themeTint="BF"/>
+        </w:rPr>
+        <w:t>filepath</w:t>
+      </w:r>
+      <w:proofErr w:type="spellEnd"/>
+      <w:r>
+        <w:rPr>
+          <w:rFonts w:ascii="Consolas" w:hAnsi="Consolas" w:cs="Consolas"/>
+          <w:color w:val="404040" w:themeColor="text1" w:themeTint="BF"/>
+        </w:rPr>
+        <w:t xml:space="preserve"> as a tree (DOESN’T WORK IN WINDOWS).</w:t>
+      </w:r>
+    </w:p>
+    <w:p>
+      <w:pPr>
+        <w:rPr>
+          <w:rFonts w:ascii="Consolas" w:hAnsi="Consolas" w:cs="Consolas"/>
+          <w:color w:val="404040" w:themeColor="text1" w:themeTint="BF"/>
+        </w:rPr>
+      </w:pPr>
       <w:proofErr w:type="gramStart"/>
       <w:r>
         <w:rPr>
           <w:rFonts w:ascii="Consolas" w:hAnsi="Consolas" w:cs="Consolas"/>
           <w:color w:val="404040" w:themeColor="text1" w:themeTint="BF"/>
         </w:rPr>
-        <w:t>ls</w:t>
-      </w:r>
-      <w:proofErr w:type="spellEnd"/>
+        <w:t>git</w:t>
+      </w:r>
       <w:proofErr w:type="gramEnd"/>
       <w:r>
         <w:rPr>
           <w:rFonts w:ascii="Consolas" w:hAnsi="Consolas" w:cs="Consolas"/>
           <w:color w:val="404040" w:themeColor="text1" w:themeTint="BF"/>
         </w:rPr>
-        <w:t xml:space="preserve"> al </w:t>
-      </w:r>
-      <w:r>
-        <w:rPr>
-          <w:rFonts w:ascii="Consolas" w:hAnsi="Consolas" w:cs="Consolas"/>
-          <w:i/>
-          <w:color w:val="7F7F7F" w:themeColor="text1" w:themeTint="80"/>
-        </w:rPr>
-        <w:t>//</w:t>
-      </w:r>
-      <w:r>
-        <w:rPr>
-          <w:rFonts w:ascii="Consolas" w:hAnsi="Consolas" w:cs="Consolas"/>
-          <w:i/>
-          <w:color w:val="7F7F7F" w:themeColor="text1" w:themeTint="80"/>
-        </w:rPr>
-        <w:t>View all files, including hidden.</w:t>
-      </w:r>
-      <w:bookmarkStart w:id="0" w:name="_GoBack"/>
-      <w:bookmarkEnd w:id="0"/>
-    </w:p>
-    <w:p>
-      <w:pPr>
-        <w:rPr>
-          <w:rFonts w:ascii="Consolas" w:hAnsi="Consolas" w:cs="Consolas"/>
-          <w:color w:val="404040" w:themeColor="text1" w:themeTint="BF"/>
-        </w:rPr>
-      </w:pPr>
-      <w:proofErr w:type="gramStart"/>
-      <w:r>
-        <w:rPr>
-          <w:rFonts w:ascii="Consolas" w:hAnsi="Consolas" w:cs="Consolas"/>
-          <w:color w:val="404040" w:themeColor="text1" w:themeTint="BF"/>
-        </w:rPr>
-        <w:t>cd</w:t>
-      </w:r>
-      <w:proofErr w:type="gramEnd"/>
-      <w:r>
-        <w:rPr>
-          <w:rFonts w:ascii="Consolas" w:hAnsi="Consolas" w:cs="Consolas"/>
-          <w:color w:val="404040" w:themeColor="text1" w:themeTint="BF"/>
-        </w:rPr>
-        <w:t xml:space="preserve"> &lt;directory&gt;</w:t>
-      </w:r>
-      <w:r>
-        <w:rPr>
-          <w:rFonts w:ascii="Consolas" w:hAnsi="Consolas" w:cs="Consolas"/>
-          <w:color w:val="404040" w:themeColor="text1" w:themeTint="BF"/>
-        </w:rPr>
-        <w:t xml:space="preserve"> </w:t>
-      </w:r>
-      <w:r>
-        <w:rPr>
-          <w:rFonts w:ascii="Consolas" w:hAnsi="Consolas" w:cs="Consolas"/>
-          <w:i/>
-          <w:color w:val="7F7F7F" w:themeColor="text1" w:themeTint="80"/>
-        </w:rPr>
-        <w:t>//</w:t>
-      </w:r>
-      <w:r>
-        <w:rPr>
-          <w:rFonts w:ascii="Consolas" w:hAnsi="Consolas" w:cs="Consolas"/>
-          <w:i/>
-          <w:color w:val="7F7F7F" w:themeColor="text1" w:themeTint="80"/>
-        </w:rPr>
-        <w:t>Jumps into directory.</w:t>
-      </w:r>
-      <w:r>
-        <w:rPr>
-          <w:rFonts w:ascii="Consolas" w:hAnsi="Consolas" w:cs="Consolas"/>
-          <w:color w:val="7F7F7F" w:themeColor="text1" w:themeTint="80"/>
-        </w:rPr>
-        <w:t xml:space="preserve"> </w:t>
-      </w:r>
-    </w:p>
-    <w:p>
-      <w:pPr>
-        <w:rPr>
-          <w:rFonts w:ascii="Consolas" w:hAnsi="Consolas" w:cs="Consolas"/>
-          <w:color w:val="404040" w:themeColor="text1" w:themeTint="BF"/>
-        </w:rPr>
-      </w:pPr>
-      <w:proofErr w:type="gramStart"/>
-      <w:r>
-        <w:rPr>
-          <w:rFonts w:ascii="Consolas" w:hAnsi="Consolas" w:cs="Consolas"/>
-          <w:color w:val="404040" w:themeColor="text1" w:themeTint="BF"/>
-        </w:rPr>
-        <w:t>cd ..</w:t>
-      </w:r>
-      <w:proofErr w:type="gramEnd"/>
-      <w:r>
-        <w:rPr>
-          <w:rFonts w:ascii="Consolas" w:hAnsi="Consolas" w:cs="Consolas"/>
-          <w:color w:val="404040" w:themeColor="text1" w:themeTint="BF"/>
-        </w:rPr>
-        <w:t xml:space="preserve"> </w:t>
-      </w:r>
-      <w:proofErr w:type="gramStart"/>
-      <w:r>
-        <w:rPr>
-          <w:rFonts w:ascii="Consolas" w:hAnsi="Consolas" w:cs="Consolas"/>
-          <w:i/>
-          <w:color w:val="7F7F7F" w:themeColor="text1" w:themeTint="80"/>
-        </w:rPr>
-        <w:t>//</w:t>
-      </w:r>
-      <w:r>
-        <w:rPr>
-          <w:rFonts w:ascii="Consolas" w:hAnsi="Consolas" w:cs="Consolas"/>
-          <w:i/>
-          <w:color w:val="7F7F7F" w:themeColor="text1" w:themeTint="80"/>
-        </w:rPr>
-        <w:t>Goes up one level from the current directory.</w:t>
-      </w:r>
-      <w:proofErr w:type="gramEnd"/>
-    </w:p>
-    <w:p>
-      <w:pPr>
-        <w:rPr>
-          <w:rFonts w:ascii="Consolas" w:hAnsi="Consolas" w:cs="Consolas"/>
-          <w:color w:val="404040" w:themeColor="text1" w:themeTint="BF"/>
-        </w:rPr>
-      </w:pPr>
-      <w:proofErr w:type="gramStart"/>
-      <w:r>
-        <w:rPr>
-          <w:rFonts w:ascii="Consolas" w:hAnsi="Consolas" w:cs="Consolas"/>
-          <w:color w:val="404040" w:themeColor="text1" w:themeTint="BF"/>
-        </w:rPr>
-        <w:t>cat</w:t>
-      </w:r>
-      <w:proofErr w:type="gramEnd"/>
-      <w:r>
-        <w:rPr>
-          <w:rFonts w:ascii="Consolas" w:hAnsi="Consolas" w:cs="Consolas"/>
-          <w:color w:val="404040" w:themeColor="text1" w:themeTint="BF"/>
-        </w:rPr>
-        <w:t xml:space="preserve"> &lt;filename&gt;.txt </w:t>
-      </w:r>
-      <w:r>
-        <w:rPr>
-          <w:rFonts w:ascii="Consolas" w:hAnsi="Consolas" w:cs="Consolas"/>
-          <w:i/>
-          <w:color w:val="7F7F7F" w:themeColor="text1" w:themeTint="80"/>
-        </w:rPr>
-        <w:t>//</w:t>
-      </w:r>
-      <w:r>
-        <w:rPr>
-          <w:rFonts w:ascii="Consolas" w:hAnsi="Consolas" w:cs="Consolas"/>
-          <w:i/>
-          <w:color w:val="7F7F7F" w:themeColor="text1" w:themeTint="80"/>
-        </w:rPr>
-        <w:t>Reads the text file.</w:t>
-      </w:r>
-    </w:p>
-    <w:p>
-      <w:pPr>
-        <w:rPr>
-          <w:rFonts w:ascii="Consolas" w:hAnsi="Consolas" w:cs="Consolas"/>
-          <w:color w:val="404040" w:themeColor="text1" w:themeTint="BF"/>
-        </w:rPr>
-      </w:pPr>
-      <w:proofErr w:type="gramStart"/>
-      <w:r>
-        <w:rPr>
-          <w:rFonts w:ascii="Consolas" w:hAnsi="Consolas" w:cs="Consolas"/>
-          <w:color w:val="404040" w:themeColor="text1" w:themeTint="BF"/>
-        </w:rPr>
-        <w:t>c</w:t>
-      </w:r>
-      <w:r>
-        <w:rPr>
-          <w:rFonts w:ascii="Consolas" w:hAnsi="Consolas" w:cs="Consolas"/>
-          <w:color w:val="404040" w:themeColor="text1" w:themeTint="BF"/>
-        </w:rPr>
-        <w:t>at</w:t>
-      </w:r>
-      <w:proofErr w:type="gramEnd"/>
-      <w:r>
-        <w:rPr>
-          <w:rFonts w:ascii="Consolas" w:hAnsi="Consolas" w:cs="Consolas"/>
-          <w:color w:val="404040" w:themeColor="text1" w:themeTint="BF"/>
-        </w:rPr>
-        <w:t xml:space="preserve"> &lt;directory&gt;/&lt;filename&gt;.txt </w:t>
-      </w:r>
-      <w:r>
-        <w:rPr>
-          <w:rFonts w:ascii="Consolas" w:hAnsi="Consolas" w:cs="Consolas"/>
-          <w:i/>
-          <w:color w:val="7F7F7F" w:themeColor="text1" w:themeTint="80"/>
-        </w:rPr>
-        <w:t>//</w:t>
-      </w:r>
-      <w:r>
-        <w:rPr>
-          <w:rFonts w:ascii="Consolas" w:hAnsi="Consolas" w:cs="Consolas"/>
-          <w:i/>
-          <w:color w:val="7F7F7F" w:themeColor="text1" w:themeTint="80"/>
-        </w:rPr>
-        <w:t>Reads the text file in the directory without changing directories.</w:t>
-      </w:r>
-    </w:p>
-    <w:p>
-      <w:pPr>
-        <w:rPr>
-          <w:rFonts w:ascii="Consolas" w:hAnsi="Consolas" w:cs="Consolas"/>
-          <w:color w:val="404040" w:themeColor="text1" w:themeTint="BF"/>
-        </w:rPr>
-      </w:pPr>
-      <w:proofErr w:type="gramStart"/>
-      <w:r>
-        <w:rPr>
-          <w:rFonts w:ascii="Consolas" w:hAnsi="Consolas" w:cs="Consolas"/>
-          <w:color w:val="404040" w:themeColor="text1" w:themeTint="BF"/>
-        </w:rPr>
-        <w:t>tree .</w:t>
-      </w:r>
-      <w:proofErr w:type="gramEnd"/>
-      <w:r>
-        <w:rPr>
-          <w:rFonts w:ascii="Consolas" w:hAnsi="Consolas" w:cs="Consolas"/>
-          <w:color w:val="404040" w:themeColor="text1" w:themeTint="BF"/>
-        </w:rPr>
-        <w:t xml:space="preserve">  </w:t>
-      </w:r>
-      <w:r>
-        <w:rPr>
-          <w:rFonts w:ascii="Consolas" w:hAnsi="Consolas" w:cs="Consolas"/>
-          <w:i/>
-          <w:color w:val="7F7F7F" w:themeColor="text1" w:themeTint="80"/>
-        </w:rPr>
-        <w:t>//</w:t>
-      </w:r>
-      <w:r>
-        <w:rPr>
-          <w:rFonts w:ascii="Consolas" w:hAnsi="Consolas" w:cs="Consolas"/>
-          <w:i/>
-          <w:color w:val="7F7F7F" w:themeColor="text1" w:themeTint="80"/>
-        </w:rPr>
-        <w:t xml:space="preserve">Shows the </w:t>
-      </w:r>
-      <w:proofErr w:type="spellStart"/>
-      <w:r>
-        <w:rPr>
-          <w:rFonts w:ascii="Consolas" w:hAnsi="Consolas" w:cs="Consolas"/>
-          <w:i/>
-          <w:color w:val="7F7F7F" w:themeColor="text1" w:themeTint="80"/>
-        </w:rPr>
-        <w:t>filepath</w:t>
-      </w:r>
-      <w:proofErr w:type="spellEnd"/>
-      <w:r>
-        <w:rPr>
-          <w:rFonts w:ascii="Consolas" w:hAnsi="Consolas" w:cs="Consolas"/>
-          <w:i/>
-          <w:color w:val="7F7F7F" w:themeColor="text1" w:themeTint="80"/>
-        </w:rPr>
-        <w:t xml:space="preserve"> as a tree </w:t>
-      </w:r>
-      <w:r>
-        <w:rPr>
-          <w:rFonts w:ascii="Consolas" w:hAnsi="Consolas" w:cs="Consolas"/>
-          <w:i/>
-          <w:color w:val="FF0000"/>
-        </w:rPr>
-        <w:t>(DOESN’T WORK IN WINDOWS).</w:t>
-      </w:r>
-    </w:p>
-    <w:p>
-      <w:pPr>
-        <w:rPr>
-          <w:rFonts w:ascii="Consolas" w:hAnsi="Consolas" w:cs="Consolas"/>
-          <w:color w:val="404040" w:themeColor="text1" w:themeTint="BF"/>
-        </w:rPr>
-      </w:pPr>
-      <w:proofErr w:type="gramStart"/>
-      <w:r>
-        <w:rPr>
-          <w:rFonts w:ascii="Consolas" w:hAnsi="Consolas" w:cs="Consolas"/>
-          <w:color w:val="404040" w:themeColor="text1" w:themeTint="BF"/>
-        </w:rPr>
-        <w:t>git</w:t>
-      </w:r>
-      <w:proofErr w:type="gramEnd"/>
-      <w:r>
-        <w:rPr>
-          <w:rFonts w:ascii="Consolas" w:hAnsi="Consolas" w:cs="Consolas"/>
-          <w:color w:val="404040" w:themeColor="text1" w:themeTint="BF"/>
-        </w:rPr>
-        <w:t xml:space="preserve"> log </w:t>
-      </w:r>
-      <w:r>
-        <w:rPr>
-          <w:rFonts w:ascii="Consolas" w:hAnsi="Consolas" w:cs="Consolas"/>
-          <w:i/>
-          <w:color w:val="7F7F7F" w:themeColor="text1" w:themeTint="80"/>
-        </w:rPr>
-        <w:t>//</w:t>
-      </w:r>
-      <w:r>
-        <w:rPr>
-          <w:rFonts w:ascii="Consolas" w:hAnsi="Consolas" w:cs="Consolas"/>
-          <w:i/>
-          <w:color w:val="7F7F7F" w:themeColor="text1" w:themeTint="80"/>
-        </w:rPr>
-        <w:t>Shows the commit history.</w:t>
-      </w:r>
-    </w:p>
-    <w:p>
-      <w:pPr>
-        <w:rPr>
-          <w:rFonts w:ascii="Consolas" w:hAnsi="Consolas" w:cs="Consolas"/>
-          <w:color w:val="404040" w:themeColor="text1" w:themeTint="BF"/>
-        </w:rPr>
-      </w:pPr>
-      <w:proofErr w:type="gramStart"/>
-      <w:r>
-        <w:rPr>
-          <w:rFonts w:ascii="Consolas" w:hAnsi="Consolas" w:cs="Consolas"/>
-          <w:color w:val="404040" w:themeColor="text1" w:themeTint="BF"/>
-        </w:rPr>
-        <w:t>git</w:t>
-      </w:r>
-      <w:proofErr w:type="gramEnd"/>
-      <w:r>
-        <w:rPr>
-          <w:rFonts w:ascii="Consolas" w:hAnsi="Consolas" w:cs="Consolas"/>
-          <w:color w:val="404040" w:themeColor="text1" w:themeTint="BF"/>
-        </w:rPr>
-        <w:t xml:space="preserve"> remote </w:t>
-      </w:r>
-      <w:r>
-        <w:rPr>
-          <w:rFonts w:ascii="Consolas" w:hAnsi="Consolas" w:cs="Consolas"/>
-          <w:i/>
-          <w:color w:val="7F7F7F" w:themeColor="text1" w:themeTint="80"/>
-        </w:rPr>
-        <w:t>//</w:t>
-      </w:r>
-      <w:r>
-        <w:rPr>
-          <w:rFonts w:ascii="Consolas" w:hAnsi="Consolas" w:cs="Consolas"/>
-          <w:i/>
-          <w:color w:val="7F7F7F" w:themeColor="text1" w:themeTint="80"/>
-        </w:rPr>
-        <w:t>Shows the remote repository names, the default is origin.</w:t>
-      </w:r>
-    </w:p>
-    <w:p>
-      <w:pPr>
-        <w:rPr>
-          <w:rFonts w:ascii="Consolas" w:hAnsi="Consolas" w:cs="Consolas"/>
-          <w:color w:val="404040" w:themeColor="text1" w:themeTint="BF"/>
-        </w:rPr>
-      </w:pPr>
-      <w:proofErr w:type="gramStart"/>
-      <w:r>
-        <w:rPr>
-          <w:rFonts w:ascii="Consolas" w:hAnsi="Consolas" w:cs="Consolas"/>
-          <w:color w:val="404040" w:themeColor="text1" w:themeTint="BF"/>
-        </w:rPr>
-        <w:t>git</w:t>
-      </w:r>
-      <w:proofErr w:type="gramEnd"/>
-      <w:r>
-        <w:rPr>
-          <w:rFonts w:ascii="Consolas" w:hAnsi="Consolas" w:cs="Consolas"/>
-          <w:color w:val="404040" w:themeColor="text1" w:themeTint="BF"/>
-        </w:rPr>
-        <w:t xml:space="preserve"> remote –v  </w:t>
-      </w:r>
-      <w:r>
-        <w:rPr>
-          <w:rFonts w:ascii="Consolas" w:hAnsi="Consolas" w:cs="Consolas"/>
-          <w:i/>
-          <w:color w:val="7F7F7F" w:themeColor="text1" w:themeTint="80"/>
-        </w:rPr>
-        <w:t>//Shows the remote URLs for push and fetch.</w:t>
-      </w:r>
+        <w:t xml:space="preserve"> log - Shows the commit history.</w:t>
+      </w:r>
+    </w:p>
+    <w:p>
+      <w:pPr>
+        <w:rPr>
+          <w:rFonts w:ascii="Consolas" w:hAnsi="Consolas" w:cs="Consolas"/>
+          <w:color w:val="404040" w:themeColor="text1" w:themeTint="BF"/>
+        </w:rPr>
+      </w:pPr>
     </w:p>
     <w:sectPr>
       <w:type w:val="continuous"/>
@@ -3953,7 +3731,7 @@
 </file>
 
 <file path=customXml/itemProps1.xml><?xml version="1.0" encoding="utf-8"?>
-<ds:datastoreItem xmlns:ds="http://schemas.openxmlformats.org/officeDocument/2006/customXml" ds:itemID="{2AFD2547-963A-4923-A1EE-1271DD73DFFB}">
+<ds:datastoreItem xmlns:ds="http://schemas.openxmlformats.org/officeDocument/2006/customXml" ds:itemID="{BC35CB3A-570C-41F7-89C3-739F781C04D6}">
   <ds:schemaRefs>
     <ds:schemaRef ds:uri="http://schemas.openxmlformats.org/officeDocument/2006/bibliography"/>
   </ds:schemaRefs>

--- a/Git/Learning Git.docx
+++ b/Git/Learning Git.docx
@@ -19,27 +19,7 @@
           <w:color w:val="404040" w:themeColor="text1" w:themeTint="BF"/>
           <w:u w:val="single"/>
         </w:rPr>
-        <w:t>HOW DOES (G</w:t>
-      </w:r>
-      <w:proofErr w:type="gramStart"/>
-      <w:r>
-        <w:rPr>
-          <w:rFonts w:ascii="Consolas" w:hAnsi="Consolas" w:cs="Consolas"/>
-          <w:b/>
-          <w:color w:val="404040" w:themeColor="text1" w:themeTint="BF"/>
-          <w:u w:val="single"/>
-        </w:rPr>
-        <w:t>)IT</w:t>
-      </w:r>
-      <w:proofErr w:type="gramEnd"/>
-      <w:r>
-        <w:rPr>
-          <w:rFonts w:ascii="Consolas" w:hAnsi="Consolas" w:cs="Consolas"/>
-          <w:b/>
-          <w:color w:val="404040" w:themeColor="text1" w:themeTint="BF"/>
-          <w:u w:val="single"/>
-        </w:rPr>
-        <w:t xml:space="preserve"> WORK?</w:t>
+        <w:t>HOW DOES (G)IT WORK?</w:t>
       </w:r>
       <w:r>
         <w:rPr>
@@ -140,23 +120,7 @@
           <w:rFonts w:ascii="Consolas" w:hAnsi="Consolas" w:cs="Consolas"/>
           <w:color w:val="404040" w:themeColor="text1" w:themeTint="BF"/>
         </w:rPr>
-        <w:t xml:space="preserve">SHA1 keys are 20 bytes in a hexadecimal </w:t>
-      </w:r>
-      <w:proofErr w:type="gramStart"/>
-      <w:r>
-        <w:rPr>
-          <w:rFonts w:ascii="Consolas" w:hAnsi="Consolas" w:cs="Consolas"/>
-          <w:color w:val="404040" w:themeColor="text1" w:themeTint="BF"/>
-        </w:rPr>
-        <w:t>format,</w:t>
-      </w:r>
-      <w:proofErr w:type="gramEnd"/>
-      <w:r>
-        <w:rPr>
-          <w:rFonts w:ascii="Consolas" w:hAnsi="Consolas" w:cs="Consolas"/>
-          <w:color w:val="404040" w:themeColor="text1" w:themeTint="BF"/>
-        </w:rPr>
-        <w:t xml:space="preserve"> they are a sequence of 40 hex digits.</w:t>
+        <w:t>SHA1 keys are 20 bytes in a hexadecimal format, they are a sequence of 40 hex digits.</w:t>
       </w:r>
     </w:p>
     <w:p>
@@ -788,17 +752,8 @@
           <w:rFonts w:ascii="Consolas" w:hAnsi="Consolas" w:cs="Consolas"/>
           <w:color w:val="404040" w:themeColor="text1" w:themeTint="BF"/>
         </w:rPr>
-        <w:t xml:space="preserve">git </w:t>
-      </w:r>
-      <w:proofErr w:type="gramStart"/>
-      <w:r>
-        <w:rPr>
-          <w:rFonts w:ascii="Consolas" w:hAnsi="Consolas" w:cs="Consolas"/>
-          <w:color w:val="404040" w:themeColor="text1" w:themeTint="BF"/>
-        </w:rPr>
-        <w:t>add .</w:t>
-      </w:r>
-      <w:proofErr w:type="gramEnd"/>
+        <w:t>git add .</w:t>
+      </w:r>
       <w:r>
         <w:rPr>
           <w:rFonts w:ascii="Consolas" w:hAnsi="Consolas" w:cs="Consolas"/>
@@ -1562,17 +1517,8 @@
           <w:rFonts w:ascii="Consolas" w:hAnsi="Consolas" w:cs="Consolas"/>
           <w:color w:val="404040" w:themeColor="text1" w:themeTint="BF"/>
         </w:rPr>
-        <w:t xml:space="preserve">Again, the console will not show anything new until we do another ‘git </w:t>
-      </w:r>
-      <w:proofErr w:type="gramStart"/>
-      <w:r>
-        <w:rPr>
-          <w:rFonts w:ascii="Consolas" w:hAnsi="Consolas" w:cs="Consolas"/>
-          <w:color w:val="404040" w:themeColor="text1" w:themeTint="BF"/>
-        </w:rPr>
-        <w:t>status’</w:t>
-      </w:r>
-      <w:proofErr w:type="gramEnd"/>
+        <w:t>Again, the console will not show anything new until we do another ‘git status’</w:t>
+      </w:r>
       <w:r>
         <w:rPr>
           <w:rFonts w:ascii="Consolas" w:hAnsi="Consolas" w:cs="Consolas"/>
@@ -1727,8 +1673,6 @@
           </wp:inline>
         </w:drawing>
       </w:r>
-      <w:bookmarkStart w:id="0" w:name="_GoBack"/>
-      <w:bookmarkEnd w:id="0"/>
     </w:p>
     <w:p>
       <w:pPr>
@@ -2112,14 +2056,7 @@
           <w:rFonts w:ascii="Consolas" w:hAnsi="Consolas" w:cs="Consolas"/>
           <w:color w:val="404040" w:themeColor="text1" w:themeTint="BF"/>
         </w:rPr>
-        <w:t xml:space="preserve">The </w:t>
-      </w:r>
-      <w:r>
-        <w:rPr>
-          <w:rFonts w:ascii="Consolas" w:hAnsi="Consolas" w:cs="Consolas"/>
-          <w:color w:val="404040" w:themeColor="text1" w:themeTint="BF"/>
-        </w:rPr>
-        <w:t xml:space="preserve">README.txt and apple_pie.txt </w:t>
+        <w:t xml:space="preserve">The README.txt and apple_pie.txt </w:t>
       </w:r>
       <w:r>
         <w:rPr>
@@ -2133,21 +2070,7 @@
           <w:rFonts w:ascii="Consolas" w:hAnsi="Consolas" w:cs="Consolas"/>
           <w:color w:val="404040" w:themeColor="text1" w:themeTint="BF"/>
         </w:rPr>
-        <w:t>are</w:t>
-      </w:r>
-      <w:r>
-        <w:rPr>
-          <w:rFonts w:ascii="Consolas" w:hAnsi="Consolas" w:cs="Consolas"/>
-          <w:color w:val="404040" w:themeColor="text1" w:themeTint="BF"/>
-        </w:rPr>
-        <w:t xml:space="preserve"> th</w:t>
-      </w:r>
-      <w:r>
-        <w:rPr>
-          <w:rFonts w:ascii="Consolas" w:hAnsi="Consolas" w:cs="Consolas"/>
-          <w:color w:val="404040" w:themeColor="text1" w:themeTint="BF"/>
-        </w:rPr>
-        <w:t xml:space="preserve">e same because nothing </w:t>
+        <w:t xml:space="preserve">are the same because nothing </w:t>
       </w:r>
       <w:r>
         <w:rPr>
@@ -2190,190 +2113,6 @@
       <w:pPr>
         <w:rPr>
           <w:rFonts w:ascii="Consolas" w:hAnsi="Consolas" w:cs="Consolas"/>
-          <w:color w:val="404040" w:themeColor="text1" w:themeTint="BF"/>
-        </w:rPr>
-      </w:pPr>
-    </w:p>
-    <w:p>
-      <w:pPr>
-        <w:rPr>
-          <w:rFonts w:ascii="Consolas" w:hAnsi="Consolas" w:cs="Consolas"/>
-          <w:color w:val="404040" w:themeColor="text1" w:themeTint="BF"/>
-        </w:rPr>
-      </w:pPr>
-    </w:p>
-    <w:p>
-      <w:pPr>
-        <w:rPr>
-          <w:rFonts w:ascii="Consolas" w:hAnsi="Consolas" w:cs="Consolas"/>
-          <w:color w:val="404040" w:themeColor="text1" w:themeTint="BF"/>
-        </w:rPr>
-      </w:pPr>
-    </w:p>
-    <w:p>
-      <w:pPr>
-        <w:rPr>
-          <w:rFonts w:ascii="Consolas" w:hAnsi="Consolas" w:cs="Consolas"/>
-          <w:color w:val="404040" w:themeColor="text1" w:themeTint="BF"/>
-        </w:rPr>
-      </w:pPr>
-    </w:p>
-    <w:p>
-      <w:pPr>
-        <w:rPr>
-          <w:rFonts w:ascii="Consolas" w:hAnsi="Consolas" w:cs="Consolas"/>
-          <w:color w:val="404040" w:themeColor="text1" w:themeTint="BF"/>
-        </w:rPr>
-      </w:pPr>
-    </w:p>
-    <w:p>
-      <w:pPr>
-        <w:rPr>
-          <w:rFonts w:ascii="Consolas" w:hAnsi="Consolas" w:cs="Consolas"/>
-          <w:color w:val="404040" w:themeColor="text1" w:themeTint="BF"/>
-        </w:rPr>
-      </w:pPr>
-    </w:p>
-    <w:p>
-      <w:pPr>
-        <w:rPr>
-          <w:rFonts w:ascii="Consolas" w:hAnsi="Consolas" w:cs="Consolas"/>
-          <w:color w:val="404040" w:themeColor="text1" w:themeTint="BF"/>
-        </w:rPr>
-      </w:pPr>
-    </w:p>
-    <w:p>
-      <w:pPr>
-        <w:rPr>
-          <w:rFonts w:ascii="Consolas" w:hAnsi="Consolas" w:cs="Consolas"/>
-          <w:color w:val="404040" w:themeColor="text1" w:themeTint="BF"/>
-        </w:rPr>
-      </w:pPr>
-    </w:p>
-    <w:p>
-      <w:pPr>
-        <w:rPr>
-          <w:rFonts w:ascii="Consolas" w:hAnsi="Consolas" w:cs="Consolas"/>
-          <w:color w:val="404040" w:themeColor="text1" w:themeTint="BF"/>
-        </w:rPr>
-      </w:pPr>
-    </w:p>
-    <w:p>
-      <w:pPr>
-        <w:rPr>
-          <w:rFonts w:ascii="Consolas" w:hAnsi="Consolas" w:cs="Consolas"/>
-          <w:color w:val="404040" w:themeColor="text1" w:themeTint="BF"/>
-        </w:rPr>
-      </w:pPr>
-    </w:p>
-    <w:p>
-      <w:pPr>
-        <w:rPr>
-          <w:rFonts w:ascii="Consolas" w:hAnsi="Consolas" w:cs="Consolas"/>
-          <w:color w:val="404040" w:themeColor="text1" w:themeTint="BF"/>
-        </w:rPr>
-      </w:pPr>
-    </w:p>
-    <w:p>
-      <w:pPr>
-        <w:rPr>
-          <w:rFonts w:ascii="Consolas" w:hAnsi="Consolas" w:cs="Consolas"/>
-          <w:color w:val="404040" w:themeColor="text1" w:themeTint="BF"/>
-        </w:rPr>
-      </w:pPr>
-    </w:p>
-    <w:p>
-      <w:pPr>
-        <w:rPr>
-          <w:rFonts w:ascii="Consolas" w:hAnsi="Consolas" w:cs="Consolas"/>
-          <w:color w:val="404040" w:themeColor="text1" w:themeTint="BF"/>
-        </w:rPr>
-      </w:pPr>
-    </w:p>
-    <w:p>
-      <w:pPr>
-        <w:rPr>
-          <w:rFonts w:ascii="Consolas" w:hAnsi="Consolas" w:cs="Consolas"/>
-          <w:color w:val="404040" w:themeColor="text1" w:themeTint="BF"/>
-        </w:rPr>
-      </w:pPr>
-    </w:p>
-    <w:p>
-      <w:pPr>
-        <w:rPr>
-          <w:rFonts w:ascii="Consolas" w:hAnsi="Consolas" w:cs="Consolas"/>
-          <w:color w:val="404040" w:themeColor="text1" w:themeTint="BF"/>
-        </w:rPr>
-      </w:pPr>
-    </w:p>
-    <w:p>
-      <w:pPr>
-        <w:rPr>
-          <w:rFonts w:ascii="Consolas" w:hAnsi="Consolas" w:cs="Consolas"/>
-          <w:color w:val="404040" w:themeColor="text1" w:themeTint="BF"/>
-        </w:rPr>
-      </w:pPr>
-    </w:p>
-    <w:p>
-      <w:pPr>
-        <w:rPr>
-          <w:rFonts w:ascii="Consolas" w:hAnsi="Consolas" w:cs="Consolas"/>
-          <w:color w:val="404040" w:themeColor="text1" w:themeTint="BF"/>
-        </w:rPr>
-      </w:pPr>
-    </w:p>
-    <w:p>
-      <w:pPr>
-        <w:rPr>
-          <w:rFonts w:ascii="Consolas" w:hAnsi="Consolas" w:cs="Consolas"/>
-          <w:color w:val="404040" w:themeColor="text1" w:themeTint="BF"/>
-        </w:rPr>
-      </w:pPr>
-    </w:p>
-    <w:p>
-      <w:pPr>
-        <w:rPr>
-          <w:rFonts w:ascii="Consolas" w:hAnsi="Consolas" w:cs="Consolas"/>
-          <w:color w:val="404040" w:themeColor="text1" w:themeTint="BF"/>
-        </w:rPr>
-      </w:pPr>
-    </w:p>
-    <w:p>
-      <w:pPr>
-        <w:rPr>
-          <w:rFonts w:ascii="Consolas" w:hAnsi="Consolas" w:cs="Consolas"/>
-          <w:color w:val="404040" w:themeColor="text1" w:themeTint="BF"/>
-        </w:rPr>
-      </w:pPr>
-    </w:p>
-    <w:p>
-      <w:pPr>
-        <w:rPr>
-          <w:rFonts w:ascii="Consolas" w:hAnsi="Consolas" w:cs="Consolas"/>
-          <w:color w:val="404040" w:themeColor="text1" w:themeTint="BF"/>
-        </w:rPr>
-      </w:pPr>
-    </w:p>
-    <w:p>
-      <w:pPr>
-        <w:rPr>
-          <w:rFonts w:ascii="Consolas" w:hAnsi="Consolas" w:cs="Consolas"/>
-          <w:color w:val="404040" w:themeColor="text1" w:themeTint="BF"/>
-        </w:rPr>
-      </w:pPr>
-    </w:p>
-    <w:p>
-      <w:pPr>
-        <w:rPr>
-          <w:rFonts w:ascii="Consolas" w:hAnsi="Consolas" w:cs="Consolas"/>
-          <w:color w:val="404040" w:themeColor="text1" w:themeTint="BF"/>
-        </w:rPr>
-      </w:pPr>
-    </w:p>
-    <w:p>
-      <w:pPr>
-        <w:rPr>
-          <w:rFonts w:ascii="Consolas" w:hAnsi="Consolas" w:cs="Consolas"/>
           <w:b/>
           <w:color w:val="404040" w:themeColor="text1" w:themeTint="BF"/>
           <w:u w:val="single"/>
@@ -2386,7 +2125,800 @@
           <w:color w:val="404040" w:themeColor="text1" w:themeTint="BF"/>
           <w:u w:val="single"/>
         </w:rPr>
+        <w:t>REMOTES</w:t>
+      </w:r>
+      <w:r>
+        <w:rPr>
+          <w:rFonts w:ascii="Consolas" w:hAnsi="Consolas" w:cs="Consolas"/>
+          <w:b/>
+          <w:color w:val="404040" w:themeColor="text1" w:themeTint="BF"/>
+          <w:u w:val="single"/>
+        </w:rPr>
+        <w:t xml:space="preserve"> REPOSITORIES</w:t>
+      </w:r>
+    </w:p>
+    <w:p>
+      <w:pPr>
+        <w:rPr>
+          <w:rFonts w:ascii="Consolas" w:hAnsi="Consolas" w:cs="Consolas"/>
+          <w:color w:val="404040" w:themeColor="text1" w:themeTint="BF"/>
+        </w:rPr>
+      </w:pPr>
+      <w:r>
+        <w:rPr>
+          <w:rFonts w:ascii="Consolas" w:hAnsi="Consolas" w:cs="Consolas"/>
+          <w:color w:val="404040" w:themeColor="text1" w:themeTint="BF"/>
+        </w:rPr>
+        <w:t>A remote repository is a version of your project hosted on the internet. Collaborating with others involves being able to use remotes properly, this involves pushing and pulling data from them from several different sources and being able to manage the data correctly.</w:t>
+      </w:r>
+    </w:p>
+    <w:p>
+      <w:pPr>
+        <w:rPr>
+          <w:rFonts w:ascii="Consolas" w:hAnsi="Consolas" w:cs="Consolas"/>
+          <w:color w:val="404040" w:themeColor="text1" w:themeTint="BF"/>
+        </w:rPr>
+      </w:pPr>
+      <w:r>
+        <w:rPr>
+          <w:rFonts w:ascii="Consolas" w:hAnsi="Consolas" w:cs="Consolas"/>
+          <w:color w:val="404040" w:themeColor="text1" w:themeTint="BF"/>
+        </w:rPr>
+        <w:t>To see your remotes you can type ‘git remote’</w:t>
+      </w:r>
+      <w:r>
+        <w:rPr>
+          <w:rFonts w:ascii="Consolas" w:hAnsi="Consolas" w:cs="Consolas"/>
+          <w:color w:val="404040" w:themeColor="text1" w:themeTint="BF"/>
+        </w:rPr>
+        <w:t xml:space="preserve"> the default is “origin” – git will create one for you when you ‘git clone’ a project</w:t>
+      </w:r>
+      <w:r>
+        <w:rPr>
+          <w:rFonts w:ascii="Consolas" w:hAnsi="Consolas" w:cs="Consolas"/>
+          <w:color w:val="404040" w:themeColor="text1" w:themeTint="BF"/>
+        </w:rPr>
+        <w:t>. You can also type ‘git remote –v’ to see the URLs of the remotes which makes pushing and pulling to projects you’ve already set up very easy.</w:t>
+      </w:r>
+    </w:p>
+    <w:p>
+      <w:pPr>
+        <w:rPr>
+          <w:rFonts w:ascii="Consolas" w:hAnsi="Consolas" w:cs="Consolas"/>
+          <w:color w:val="404040" w:themeColor="text1" w:themeTint="BF"/>
+        </w:rPr>
+      </w:pPr>
+      <w:r>
+        <w:rPr>
+          <w:noProof/>
+          <w:lang w:eastAsia="en-GB"/>
+        </w:rPr>
+        <w:drawing>
+          <wp:inline distT="0" distB="0" distL="0" distR="0" wp14:anchorId="6D3FCAB1" wp14:editId="434FE3DC">
+            <wp:extent cx="4191000" cy="685800"/>
+            <wp:effectExtent l="0" t="0" r="0" b="0"/>
+            <wp:docPr id="10" name="Picture 10"/>
+            <wp:cNvGraphicFramePr>
+              <a:graphicFrameLocks xmlns:a="http://schemas.openxmlformats.org/drawingml/2006/main" noChangeAspect="1"/>
+            </wp:cNvGraphicFramePr>
+            <a:graphic xmlns:a="http://schemas.openxmlformats.org/drawingml/2006/main">
+              <a:graphicData uri="http://schemas.openxmlformats.org/drawingml/2006/picture">
+                <pic:pic xmlns:pic="http://schemas.openxmlformats.org/drawingml/2006/picture">
+                  <pic:nvPicPr>
+                    <pic:cNvPr id="0" name=""/>
+                    <pic:cNvPicPr/>
+                  </pic:nvPicPr>
+                  <pic:blipFill>
+                    <a:blip r:embed="rId24"/>
+                    <a:stretch>
+                      <a:fillRect/>
+                    </a:stretch>
+                  </pic:blipFill>
+                  <pic:spPr>
+                    <a:xfrm>
+                      <a:off x="0" y="0"/>
+                      <a:ext cx="4191000" cy="685800"/>
+                    </a:xfrm>
+                    <a:prstGeom prst="rect">
+                      <a:avLst/>
+                    </a:prstGeom>
+                  </pic:spPr>
+                </pic:pic>
+              </a:graphicData>
+            </a:graphic>
+          </wp:inline>
+        </w:drawing>
+      </w:r>
+    </w:p>
+    <w:p>
+      <w:pPr>
+        <w:rPr>
+          <w:rFonts w:ascii="Consolas" w:hAnsi="Consolas" w:cs="Consolas"/>
+          <w:color w:val="404040" w:themeColor="text1" w:themeTint="BF"/>
+        </w:rPr>
+      </w:pPr>
+      <w:r>
+        <w:rPr>
+          <w:rFonts w:ascii="Consolas" w:hAnsi="Consolas" w:cs="Consolas"/>
+          <w:color w:val="404040" w:themeColor="text1" w:themeTint="BF"/>
+        </w:rPr>
+        <w:t>We can add remotes by using the command ‘git remote –add &lt;name&gt; &lt;url&gt;’.</w:t>
+      </w:r>
+    </w:p>
+    <w:p>
+      <w:pPr>
+        <w:rPr>
+          <w:rFonts w:ascii="Consolas" w:hAnsi="Consolas" w:cs="Consolas"/>
+          <w:color w:val="404040" w:themeColor="text1" w:themeTint="BF"/>
+        </w:rPr>
+      </w:pPr>
+      <w:r>
+        <w:rPr>
+          <w:noProof/>
+          <w:lang w:eastAsia="en-GB"/>
+        </w:rPr>
+        <w:drawing>
+          <wp:inline distT="0" distB="0" distL="0" distR="0" wp14:anchorId="363518FF" wp14:editId="3AF8278E">
+            <wp:extent cx="5400675" cy="295275"/>
+            <wp:effectExtent l="0" t="0" r="9525" b="9525"/>
+            <wp:docPr id="12" name="Picture 12"/>
+            <wp:cNvGraphicFramePr>
+              <a:graphicFrameLocks xmlns:a="http://schemas.openxmlformats.org/drawingml/2006/main" noChangeAspect="1"/>
+            </wp:cNvGraphicFramePr>
+            <a:graphic xmlns:a="http://schemas.openxmlformats.org/drawingml/2006/main">
+              <a:graphicData uri="http://schemas.openxmlformats.org/drawingml/2006/picture">
+                <pic:pic xmlns:pic="http://schemas.openxmlformats.org/drawingml/2006/picture">
+                  <pic:nvPicPr>
+                    <pic:cNvPr id="0" name=""/>
+                    <pic:cNvPicPr/>
+                  </pic:nvPicPr>
+                  <pic:blipFill>
+                    <a:blip r:embed="rId25"/>
+                    <a:stretch>
+                      <a:fillRect/>
+                    </a:stretch>
+                  </pic:blipFill>
+                  <pic:spPr>
+                    <a:xfrm>
+                      <a:off x="0" y="0"/>
+                      <a:ext cx="5400675" cy="295275"/>
+                    </a:xfrm>
+                    <a:prstGeom prst="rect">
+                      <a:avLst/>
+                    </a:prstGeom>
+                  </pic:spPr>
+                </pic:pic>
+              </a:graphicData>
+            </a:graphic>
+          </wp:inline>
+        </w:drawing>
+      </w:r>
+    </w:p>
+    <w:p>
+      <w:pPr>
+        <w:rPr>
+          <w:rFonts w:ascii="Consolas" w:hAnsi="Consolas" w:cs="Consolas"/>
+          <w:color w:val="404040" w:themeColor="text1" w:themeTint="BF"/>
+        </w:rPr>
+      </w:pPr>
+      <w:r>
+        <w:rPr>
+          <w:rFonts w:ascii="Consolas" w:hAnsi="Consolas" w:cs="Consolas"/>
+          <w:color w:val="404040" w:themeColor="text1" w:themeTint="BF"/>
+        </w:rPr>
+        <w:t xml:space="preserve">Now you can use origin in place for push, fetch and clone. </w:t>
+      </w:r>
+    </w:p>
+    <w:p>
+      <w:pPr>
+        <w:rPr>
+          <w:rFonts w:ascii="Consolas" w:hAnsi="Consolas" w:cs="Consolas"/>
+          <w:color w:val="404040" w:themeColor="text1" w:themeTint="BF"/>
+        </w:rPr>
+      </w:pPr>
+      <w:r>
+        <w:rPr>
+          <w:noProof/>
+          <w:lang w:eastAsia="en-GB"/>
+        </w:rPr>
+        <w:drawing>
+          <wp:inline distT="0" distB="0" distL="0" distR="0" wp14:anchorId="0453CC7E" wp14:editId="1DD8A543">
+            <wp:extent cx="4457700" cy="152400"/>
+            <wp:effectExtent l="0" t="0" r="0" b="0"/>
+            <wp:docPr id="18" name="Picture 18"/>
+            <wp:cNvGraphicFramePr>
+              <a:graphicFrameLocks xmlns:a="http://schemas.openxmlformats.org/drawingml/2006/main" noChangeAspect="1"/>
+            </wp:cNvGraphicFramePr>
+            <a:graphic xmlns:a="http://schemas.openxmlformats.org/drawingml/2006/main">
+              <a:graphicData uri="http://schemas.openxmlformats.org/drawingml/2006/picture">
+                <pic:pic xmlns:pic="http://schemas.openxmlformats.org/drawingml/2006/picture">
+                  <pic:nvPicPr>
+                    <pic:cNvPr id="0" name=""/>
+                    <pic:cNvPicPr/>
+                  </pic:nvPicPr>
+                  <pic:blipFill>
+                    <a:blip r:embed="rId26"/>
+                    <a:stretch>
+                      <a:fillRect/>
+                    </a:stretch>
+                  </pic:blipFill>
+                  <pic:spPr>
+                    <a:xfrm>
+                      <a:off x="0" y="0"/>
+                      <a:ext cx="4457700" cy="152400"/>
+                    </a:xfrm>
+                    <a:prstGeom prst="rect">
+                      <a:avLst/>
+                    </a:prstGeom>
+                  </pic:spPr>
+                </pic:pic>
+              </a:graphicData>
+            </a:graphic>
+          </wp:inline>
+        </w:drawing>
+      </w:r>
+    </w:p>
+    <w:p>
+      <w:pPr>
+        <w:rPr>
+          <w:rFonts w:ascii="Consolas" w:hAnsi="Consolas" w:cs="Consolas"/>
+          <w:color w:val="404040" w:themeColor="text1" w:themeTint="BF"/>
+        </w:rPr>
+      </w:pPr>
+    </w:p>
+    <w:p>
+      <w:pPr>
+        <w:rPr>
+          <w:rFonts w:ascii="Consolas" w:hAnsi="Consolas" w:cs="Consolas"/>
+          <w:color w:val="404040" w:themeColor="text1" w:themeTint="BF"/>
+        </w:rPr>
+      </w:pPr>
+    </w:p>
+    <w:p>
+      <w:pPr>
+        <w:rPr>
+          <w:rFonts w:ascii="Consolas" w:hAnsi="Consolas" w:cs="Consolas"/>
+          <w:color w:val="404040" w:themeColor="text1" w:themeTint="BF"/>
+        </w:rPr>
+      </w:pPr>
+    </w:p>
+    <w:p>
+      <w:pPr>
+        <w:rPr>
+          <w:rFonts w:ascii="Consolas" w:hAnsi="Consolas" w:cs="Consolas"/>
+          <w:color w:val="404040" w:themeColor="text1" w:themeTint="BF"/>
+        </w:rPr>
+      </w:pPr>
+    </w:p>
+    <w:p>
+      <w:pPr>
+        <w:rPr>
+          <w:rFonts w:ascii="Consolas" w:hAnsi="Consolas" w:cs="Consolas"/>
+          <w:color w:val="404040" w:themeColor="text1" w:themeTint="BF"/>
+        </w:rPr>
+      </w:pPr>
+    </w:p>
+    <w:p>
+      <w:pPr>
+        <w:rPr>
+          <w:rFonts w:ascii="Consolas" w:hAnsi="Consolas" w:cs="Consolas"/>
+          <w:color w:val="404040" w:themeColor="text1" w:themeTint="BF"/>
+        </w:rPr>
+      </w:pPr>
+    </w:p>
+    <w:p>
+      <w:pPr>
+        <w:rPr>
+          <w:rFonts w:ascii="Consolas" w:hAnsi="Consolas" w:cs="Consolas"/>
+          <w:color w:val="404040" w:themeColor="text1" w:themeTint="BF"/>
+        </w:rPr>
+      </w:pPr>
+    </w:p>
+    <w:p>
+      <w:pPr>
+        <w:rPr>
+          <w:rFonts w:ascii="Consolas" w:hAnsi="Consolas" w:cs="Consolas"/>
+          <w:color w:val="404040" w:themeColor="text1" w:themeTint="BF"/>
+        </w:rPr>
+      </w:pPr>
+    </w:p>
+    <w:p>
+      <w:pPr>
+        <w:rPr>
+          <w:rFonts w:ascii="Consolas" w:hAnsi="Consolas" w:cs="Consolas"/>
+          <w:color w:val="404040" w:themeColor="text1" w:themeTint="BF"/>
+        </w:rPr>
+      </w:pPr>
+    </w:p>
+    <w:p>
+      <w:pPr>
+        <w:rPr>
+          <w:rFonts w:ascii="Consolas" w:hAnsi="Consolas" w:cs="Consolas"/>
+          <w:color w:val="404040" w:themeColor="text1" w:themeTint="BF"/>
+        </w:rPr>
+      </w:pPr>
+    </w:p>
+    <w:p>
+      <w:pPr>
+        <w:rPr>
+          <w:rFonts w:ascii="Consolas" w:hAnsi="Consolas" w:cs="Consolas"/>
+          <w:color w:val="404040" w:themeColor="text1" w:themeTint="BF"/>
+        </w:rPr>
+      </w:pPr>
+      <w:r>
+        <w:rPr>
+          <w:rFonts w:ascii="Consolas" w:hAnsi="Consolas" w:cs="Consolas"/>
+          <w:b/>
+          <w:color w:val="404040" w:themeColor="text1" w:themeTint="BF"/>
+          <w:u w:val="single"/>
+        </w:rPr>
+        <w:t>GIT CHECKOUT</w:t>
+      </w:r>
+    </w:p>
+    <w:p>
+      <w:pPr>
+        <w:rPr>
+          <w:rFonts w:ascii="Consolas" w:hAnsi="Consolas" w:cs="Consolas"/>
+          <w:color w:val="404040" w:themeColor="text1" w:themeTint="BF"/>
+        </w:rPr>
+      </w:pPr>
+      <w:r>
+        <w:rPr>
+          <w:rFonts w:ascii="Consolas" w:hAnsi="Consolas" w:cs="Consolas"/>
+          <w:color w:val="404040" w:themeColor="text1" w:themeTint="BF"/>
+        </w:rPr>
+        <w:t>‘git checkout’ can be used to view older commits and potentially reset your work to an earlier version if you need to. Start by doing a ‘git log’.</w:t>
+      </w:r>
+    </w:p>
+    <w:p>
+      <w:pPr>
+        <w:rPr>
+          <w:rFonts w:ascii="Consolas" w:hAnsi="Consolas" w:cs="Consolas"/>
+          <w:color w:val="404040" w:themeColor="text1" w:themeTint="BF"/>
+        </w:rPr>
+      </w:pPr>
+      <w:r>
+        <w:rPr>
+          <w:noProof/>
+          <w:lang w:eastAsia="en-GB"/>
+        </w:rPr>
+        <w:drawing>
+          <wp:inline distT="0" distB="0" distL="0" distR="0" wp14:anchorId="0ED16A35" wp14:editId="12E43C9D">
+            <wp:extent cx="3886200" cy="3190875"/>
+            <wp:effectExtent l="0" t="0" r="0" b="9525"/>
+            <wp:docPr id="21" name="Picture 21"/>
+            <wp:cNvGraphicFramePr>
+              <a:graphicFrameLocks xmlns:a="http://schemas.openxmlformats.org/drawingml/2006/main" noChangeAspect="1"/>
+            </wp:cNvGraphicFramePr>
+            <a:graphic xmlns:a="http://schemas.openxmlformats.org/drawingml/2006/main">
+              <a:graphicData uri="http://schemas.openxmlformats.org/drawingml/2006/picture">
+                <pic:pic xmlns:pic="http://schemas.openxmlformats.org/drawingml/2006/picture">
+                  <pic:nvPicPr>
+                    <pic:cNvPr id="0" name=""/>
+                    <pic:cNvPicPr/>
+                  </pic:nvPicPr>
+                  <pic:blipFill>
+                    <a:blip r:embed="rId27"/>
+                    <a:stretch>
+                      <a:fillRect/>
+                    </a:stretch>
+                  </pic:blipFill>
+                  <pic:spPr>
+                    <a:xfrm>
+                      <a:off x="0" y="0"/>
+                      <a:ext cx="3886200" cy="3190875"/>
+                    </a:xfrm>
+                    <a:prstGeom prst="rect">
+                      <a:avLst/>
+                    </a:prstGeom>
+                  </pic:spPr>
+                </pic:pic>
+              </a:graphicData>
+            </a:graphic>
+          </wp:inline>
+        </w:drawing>
+      </w:r>
+    </w:p>
+    <w:p>
+      <w:pPr>
+        <w:rPr>
+          <w:rFonts w:ascii="Consolas" w:hAnsi="Consolas" w:cs="Consolas"/>
+          <w:color w:val="404040" w:themeColor="text1" w:themeTint="BF"/>
+        </w:rPr>
+      </w:pPr>
+      <w:r>
+        <w:rPr>
+          <w:rFonts w:ascii="Consolas" w:hAnsi="Consolas" w:cs="Consolas"/>
+          <w:color w:val="404040" w:themeColor="text1" w:themeTint="BF"/>
+        </w:rPr>
+        <w:t>You can see here I have accidently added a stupid file, I will now do ‘git checkout 8392a4’</w:t>
+      </w:r>
+      <w:r>
+        <w:rPr>
+          <w:rFonts w:ascii="Consolas" w:hAnsi="Consolas" w:cs="Consolas"/>
+          <w:color w:val="404040" w:themeColor="text1" w:themeTint="BF"/>
+        </w:rPr>
+        <w:t xml:space="preserve"> to view my older commit.</w:t>
+      </w:r>
+    </w:p>
+    <w:p>
+      <w:pPr>
+        <w:rPr>
+          <w:rFonts w:ascii="Consolas" w:hAnsi="Consolas" w:cs="Consolas"/>
+          <w:color w:val="404040" w:themeColor="text1" w:themeTint="BF"/>
+        </w:rPr>
+      </w:pPr>
+      <w:r>
+        <w:rPr>
+          <w:noProof/>
+          <w:lang w:eastAsia="en-GB"/>
+        </w:rPr>
+        <w:drawing>
+          <wp:inline distT="0" distB="0" distL="0" distR="0" wp14:anchorId="75149FE5" wp14:editId="48D21945">
+            <wp:extent cx="5048250" cy="1762125"/>
+            <wp:effectExtent l="0" t="0" r="0" b="9525"/>
+            <wp:docPr id="24" name="Picture 24"/>
+            <wp:cNvGraphicFramePr>
+              <a:graphicFrameLocks xmlns:a="http://schemas.openxmlformats.org/drawingml/2006/main" noChangeAspect="1"/>
+            </wp:cNvGraphicFramePr>
+            <a:graphic xmlns:a="http://schemas.openxmlformats.org/drawingml/2006/main">
+              <a:graphicData uri="http://schemas.openxmlformats.org/drawingml/2006/picture">
+                <pic:pic xmlns:pic="http://schemas.openxmlformats.org/drawingml/2006/picture">
+                  <pic:nvPicPr>
+                    <pic:cNvPr id="0" name=""/>
+                    <pic:cNvPicPr/>
+                  </pic:nvPicPr>
+                  <pic:blipFill>
+                    <a:blip r:embed="rId28"/>
+                    <a:stretch>
+                      <a:fillRect/>
+                    </a:stretch>
+                  </pic:blipFill>
+                  <pic:spPr>
+                    <a:xfrm>
+                      <a:off x="0" y="0"/>
+                      <a:ext cx="5048250" cy="1762125"/>
+                    </a:xfrm>
+                    <a:prstGeom prst="rect">
+                      <a:avLst/>
+                    </a:prstGeom>
+                  </pic:spPr>
+                </pic:pic>
+              </a:graphicData>
+            </a:graphic>
+          </wp:inline>
+        </w:drawing>
+      </w:r>
+    </w:p>
+    <w:p>
+      <w:pPr>
+        <w:rPr>
+          <w:rFonts w:ascii="Consolas" w:hAnsi="Consolas" w:cs="Consolas"/>
+          <w:color w:val="404040" w:themeColor="text1" w:themeTint="BF"/>
+        </w:rPr>
+      </w:pPr>
+      <w:r>
+        <w:rPr>
+          <w:rFonts w:ascii="Consolas" w:hAnsi="Consolas" w:cs="Consolas"/>
+          <w:color w:val="404040" w:themeColor="text1" w:themeTint="BF"/>
+        </w:rPr>
+        <w:t>The next command is ‘git revert’.</w:t>
+      </w:r>
+    </w:p>
+    <w:p>
+      <w:pPr>
+        <w:rPr>
+          <w:rFonts w:ascii="Consolas" w:hAnsi="Consolas" w:cs="Consolas"/>
+          <w:color w:val="404040" w:themeColor="text1" w:themeTint="BF"/>
+        </w:rPr>
+      </w:pPr>
+      <w:r>
+        <w:rPr>
+          <w:noProof/>
+          <w:lang w:eastAsia="en-GB"/>
+        </w:rPr>
+        <w:drawing>
+          <wp:inline distT="0" distB="0" distL="0" distR="0" wp14:anchorId="0FFE2E2B" wp14:editId="50224A3B">
+            <wp:extent cx="4381500" cy="542925"/>
+            <wp:effectExtent l="0" t="0" r="0" b="9525"/>
+            <wp:docPr id="25" name="Picture 25"/>
+            <wp:cNvGraphicFramePr>
+              <a:graphicFrameLocks xmlns:a="http://schemas.openxmlformats.org/drawingml/2006/main" noChangeAspect="1"/>
+            </wp:cNvGraphicFramePr>
+            <a:graphic xmlns:a="http://schemas.openxmlformats.org/drawingml/2006/main">
+              <a:graphicData uri="http://schemas.openxmlformats.org/drawingml/2006/picture">
+                <pic:pic xmlns:pic="http://schemas.openxmlformats.org/drawingml/2006/picture">
+                  <pic:nvPicPr>
+                    <pic:cNvPr id="0" name=""/>
+                    <pic:cNvPicPr/>
+                  </pic:nvPicPr>
+                  <pic:blipFill>
+                    <a:blip r:embed="rId29"/>
+                    <a:stretch>
+                      <a:fillRect/>
+                    </a:stretch>
+                  </pic:blipFill>
+                  <pic:spPr>
+                    <a:xfrm>
+                      <a:off x="0" y="0"/>
+                      <a:ext cx="4381500" cy="542925"/>
+                    </a:xfrm>
+                    <a:prstGeom prst="rect">
+                      <a:avLst/>
+                    </a:prstGeom>
+                  </pic:spPr>
+                </pic:pic>
+              </a:graphicData>
+            </a:graphic>
+          </wp:inline>
+        </w:drawing>
+      </w:r>
+    </w:p>
+    <w:p>
+      <w:pPr>
+        <w:rPr>
+          <w:rFonts w:ascii="Consolas" w:hAnsi="Consolas" w:cs="Consolas"/>
+          <w:color w:val="404040" w:themeColor="text1" w:themeTint="BF"/>
+        </w:rPr>
+      </w:pPr>
+      <w:r>
+        <w:rPr>
+          <w:rFonts w:ascii="Consolas" w:hAnsi="Consolas" w:cs="Consolas"/>
+          <w:color w:val="404040" w:themeColor="text1" w:themeTint="BF"/>
+        </w:rPr>
+        <w:t>Followed by another ‘git log’ to verify we’ve done what we wanted to.</w:t>
+      </w:r>
+    </w:p>
+    <w:p>
+      <w:pPr>
+        <w:rPr>
+          <w:rFonts w:ascii="Consolas" w:hAnsi="Consolas" w:cs="Consolas"/>
+          <w:color w:val="404040" w:themeColor="text1" w:themeTint="BF"/>
+        </w:rPr>
+      </w:pPr>
+      <w:r>
+        <w:rPr>
+          <w:noProof/>
+          <w:lang w:eastAsia="en-GB"/>
+        </w:rPr>
         <w:lastRenderedPageBreak/>
+        <w:drawing>
+          <wp:inline distT="0" distB="0" distL="0" distR="0" wp14:anchorId="0643CE45" wp14:editId="09B6AD07">
+            <wp:extent cx="4514850" cy="3343275"/>
+            <wp:effectExtent l="0" t="0" r="0" b="9525"/>
+            <wp:docPr id="26" name="Picture 26"/>
+            <wp:cNvGraphicFramePr>
+              <a:graphicFrameLocks xmlns:a="http://schemas.openxmlformats.org/drawingml/2006/main" noChangeAspect="1"/>
+            </wp:cNvGraphicFramePr>
+            <a:graphic xmlns:a="http://schemas.openxmlformats.org/drawingml/2006/main">
+              <a:graphicData uri="http://schemas.openxmlformats.org/drawingml/2006/picture">
+                <pic:pic xmlns:pic="http://schemas.openxmlformats.org/drawingml/2006/picture">
+                  <pic:nvPicPr>
+                    <pic:cNvPr id="0" name=""/>
+                    <pic:cNvPicPr/>
+                  </pic:nvPicPr>
+                  <pic:blipFill>
+                    <a:blip r:embed="rId30"/>
+                    <a:stretch>
+                      <a:fillRect/>
+                    </a:stretch>
+                  </pic:blipFill>
+                  <pic:spPr>
+                    <a:xfrm>
+                      <a:off x="0" y="0"/>
+                      <a:ext cx="4514850" cy="3343275"/>
+                    </a:xfrm>
+                    <a:prstGeom prst="rect">
+                      <a:avLst/>
+                    </a:prstGeom>
+                  </pic:spPr>
+                </pic:pic>
+              </a:graphicData>
+            </a:graphic>
+          </wp:inline>
+        </w:drawing>
+      </w:r>
+    </w:p>
+    <w:p>
+      <w:pPr>
+        <w:rPr>
+          <w:rFonts w:ascii="Consolas" w:hAnsi="Consolas" w:cs="Consolas"/>
+          <w:color w:val="404040" w:themeColor="text1" w:themeTint="BF"/>
+        </w:rPr>
+      </w:pPr>
+      <w:r>
+        <w:rPr>
+          <w:rFonts w:ascii="Consolas" w:hAnsi="Consolas" w:cs="Consolas"/>
+          <w:color w:val="404040" w:themeColor="text1" w:themeTint="BF"/>
+        </w:rPr>
+        <w:t xml:space="preserve">As you can see, we have moved the “head” to another commit, this commit </w:t>
+      </w:r>
+      <w:r>
+        <w:rPr>
+          <w:rFonts w:ascii="Consolas" w:hAnsi="Consolas" w:cs="Consolas"/>
+          <w:color w:val="404040" w:themeColor="text1" w:themeTint="BF"/>
+        </w:rPr>
+        <w:t>reverts to the commit we specified.</w:t>
+      </w:r>
+      <w:bookmarkStart w:id="0" w:name="_GoBack"/>
+      <w:bookmarkEnd w:id="0"/>
+    </w:p>
+    <w:p>
+      <w:pPr>
+        <w:rPr>
+          <w:rFonts w:ascii="Consolas" w:hAnsi="Consolas" w:cs="Consolas"/>
+          <w:color w:val="404040" w:themeColor="text1" w:themeTint="BF"/>
+        </w:rPr>
+      </w:pPr>
+    </w:p>
+    <w:p>
+      <w:pPr>
+        <w:rPr>
+          <w:rFonts w:ascii="Consolas" w:hAnsi="Consolas" w:cs="Consolas"/>
+          <w:color w:val="404040" w:themeColor="text1" w:themeTint="BF"/>
+        </w:rPr>
+      </w:pPr>
+    </w:p>
+    <w:p>
+      <w:pPr>
+        <w:rPr>
+          <w:rFonts w:ascii="Consolas" w:hAnsi="Consolas" w:cs="Consolas"/>
+          <w:color w:val="404040" w:themeColor="text1" w:themeTint="BF"/>
+        </w:rPr>
+      </w:pPr>
+    </w:p>
+    <w:p>
+      <w:pPr>
+        <w:rPr>
+          <w:rFonts w:ascii="Consolas" w:hAnsi="Consolas" w:cs="Consolas"/>
+          <w:color w:val="404040" w:themeColor="text1" w:themeTint="BF"/>
+        </w:rPr>
+      </w:pPr>
+    </w:p>
+    <w:p>
+      <w:pPr>
+        <w:rPr>
+          <w:rFonts w:ascii="Consolas" w:hAnsi="Consolas" w:cs="Consolas"/>
+          <w:color w:val="404040" w:themeColor="text1" w:themeTint="BF"/>
+        </w:rPr>
+      </w:pPr>
+    </w:p>
+    <w:p>
+      <w:pPr>
+        <w:rPr>
+          <w:rFonts w:ascii="Consolas" w:hAnsi="Consolas" w:cs="Consolas"/>
+          <w:color w:val="404040" w:themeColor="text1" w:themeTint="BF"/>
+        </w:rPr>
+      </w:pPr>
+    </w:p>
+    <w:p>
+      <w:pPr>
+        <w:rPr>
+          <w:rFonts w:ascii="Consolas" w:hAnsi="Consolas" w:cs="Consolas"/>
+          <w:color w:val="404040" w:themeColor="text1" w:themeTint="BF"/>
+        </w:rPr>
+      </w:pPr>
+    </w:p>
+    <w:p>
+      <w:pPr>
+        <w:rPr>
+          <w:rFonts w:ascii="Consolas" w:hAnsi="Consolas" w:cs="Consolas"/>
+          <w:color w:val="404040" w:themeColor="text1" w:themeTint="BF"/>
+        </w:rPr>
+      </w:pPr>
+    </w:p>
+    <w:p>
+      <w:pPr>
+        <w:rPr>
+          <w:rFonts w:ascii="Consolas" w:hAnsi="Consolas" w:cs="Consolas"/>
+          <w:color w:val="404040" w:themeColor="text1" w:themeTint="BF"/>
+        </w:rPr>
+      </w:pPr>
+    </w:p>
+    <w:p>
+      <w:pPr>
+        <w:rPr>
+          <w:rFonts w:ascii="Consolas" w:hAnsi="Consolas" w:cs="Consolas"/>
+          <w:color w:val="404040" w:themeColor="text1" w:themeTint="BF"/>
+        </w:rPr>
+      </w:pPr>
+    </w:p>
+    <w:p>
+      <w:pPr>
+        <w:rPr>
+          <w:rFonts w:ascii="Consolas" w:hAnsi="Consolas" w:cs="Consolas"/>
+          <w:color w:val="404040" w:themeColor="text1" w:themeTint="BF"/>
+        </w:rPr>
+      </w:pPr>
+    </w:p>
+    <w:p>
+      <w:pPr>
+        <w:rPr>
+          <w:rFonts w:ascii="Consolas" w:hAnsi="Consolas" w:cs="Consolas"/>
+          <w:color w:val="404040" w:themeColor="text1" w:themeTint="BF"/>
+        </w:rPr>
+      </w:pPr>
+    </w:p>
+    <w:p>
+      <w:pPr>
+        <w:rPr>
+          <w:rFonts w:ascii="Consolas" w:hAnsi="Consolas" w:cs="Consolas"/>
+          <w:color w:val="404040" w:themeColor="text1" w:themeTint="BF"/>
+        </w:rPr>
+      </w:pPr>
+    </w:p>
+    <w:p>
+      <w:pPr>
+        <w:rPr>
+          <w:rFonts w:ascii="Consolas" w:hAnsi="Consolas" w:cs="Consolas"/>
+          <w:color w:val="404040" w:themeColor="text1" w:themeTint="BF"/>
+        </w:rPr>
+      </w:pPr>
+    </w:p>
+    <w:p>
+      <w:pPr>
+        <w:rPr>
+          <w:rFonts w:ascii="Consolas" w:hAnsi="Consolas" w:cs="Consolas"/>
+          <w:color w:val="404040" w:themeColor="text1" w:themeTint="BF"/>
+        </w:rPr>
+      </w:pPr>
+    </w:p>
+    <w:p>
+      <w:pPr>
+        <w:rPr>
+          <w:rFonts w:ascii="Consolas" w:hAnsi="Consolas" w:cs="Consolas"/>
+          <w:color w:val="404040" w:themeColor="text1" w:themeTint="BF"/>
+        </w:rPr>
+      </w:pPr>
+    </w:p>
+    <w:p>
+      <w:pPr>
+        <w:rPr>
+          <w:rFonts w:ascii="Consolas" w:hAnsi="Consolas" w:cs="Consolas"/>
+          <w:color w:val="404040" w:themeColor="text1" w:themeTint="BF"/>
+        </w:rPr>
+      </w:pPr>
+    </w:p>
+    <w:p>
+      <w:pPr>
+        <w:rPr>
+          <w:rFonts w:ascii="Consolas" w:hAnsi="Consolas" w:cs="Consolas"/>
+          <w:color w:val="404040" w:themeColor="text1" w:themeTint="BF"/>
+        </w:rPr>
+      </w:pPr>
+    </w:p>
+    <w:p>
+      <w:pPr>
+        <w:rPr>
+          <w:rFonts w:ascii="Consolas" w:hAnsi="Consolas" w:cs="Consolas"/>
+          <w:color w:val="404040" w:themeColor="text1" w:themeTint="BF"/>
+        </w:rPr>
+      </w:pPr>
+    </w:p>
+    <w:p>
+      <w:pPr>
+        <w:rPr>
+          <w:rFonts w:ascii="Consolas" w:hAnsi="Consolas" w:cs="Consolas"/>
+          <w:color w:val="404040" w:themeColor="text1" w:themeTint="BF"/>
+        </w:rPr>
+      </w:pPr>
+    </w:p>
+    <w:p>
+      <w:pPr>
+        <w:rPr>
+          <w:rFonts w:ascii="Consolas" w:hAnsi="Consolas" w:cs="Consolas"/>
+          <w:b/>
+          <w:color w:val="404040" w:themeColor="text1" w:themeTint="BF"/>
+          <w:u w:val="single"/>
+        </w:rPr>
+      </w:pPr>
+      <w:r>
+        <w:rPr>
+          <w:rFonts w:ascii="Consolas" w:hAnsi="Consolas" w:cs="Consolas"/>
+          <w:b/>
+          <w:color w:val="404040" w:themeColor="text1" w:themeTint="BF"/>
+          <w:u w:val="single"/>
+        </w:rPr>
         <w:t>GIT COMMANDS</w:t>
       </w:r>
       <w:r>
@@ -2424,15 +2956,106 @@
           <w:color w:val="404040" w:themeColor="text1" w:themeTint="BF"/>
         </w:rPr>
       </w:pPr>
-      <w:proofErr w:type="gramStart"/>
-      <w:r>
-        <w:rPr>
-          <w:rFonts w:ascii="Consolas" w:hAnsi="Consolas" w:cs="Consolas"/>
-          <w:color w:val="404040" w:themeColor="text1" w:themeTint="BF"/>
-        </w:rPr>
-        <w:t>git</w:t>
-      </w:r>
-      <w:proofErr w:type="gramEnd"/>
+      <w:r>
+        <w:rPr>
+          <w:rFonts w:ascii="Consolas" w:hAnsi="Consolas" w:cs="Consolas"/>
+          <w:color w:val="404040" w:themeColor="text1" w:themeTint="BF"/>
+        </w:rPr>
+        <w:t xml:space="preserve">git init </w:t>
+      </w:r>
+      <w:r>
+        <w:rPr>
+          <w:rFonts w:ascii="Consolas" w:hAnsi="Consolas" w:cs="Consolas"/>
+          <w:i/>
+          <w:color w:val="7F7F7F" w:themeColor="text1" w:themeTint="80"/>
+        </w:rPr>
+        <w:t>//</w:t>
+      </w:r>
+      <w:r>
+        <w:rPr>
+          <w:rFonts w:ascii="Consolas" w:hAnsi="Consolas" w:cs="Consolas"/>
+          <w:i/>
+          <w:color w:val="7F7F7F" w:themeColor="text1" w:themeTint="80"/>
+        </w:rPr>
+        <w:t>Makes the current folder a git directory.</w:t>
+      </w:r>
+    </w:p>
+    <w:p>
+      <w:pPr>
+        <w:rPr>
+          <w:rFonts w:ascii="Consolas" w:hAnsi="Consolas" w:cs="Consolas"/>
+          <w:color w:val="404040" w:themeColor="text1" w:themeTint="BF"/>
+        </w:rPr>
+      </w:pPr>
+      <w:r>
+        <w:rPr>
+          <w:rFonts w:ascii="Consolas" w:hAnsi="Consolas" w:cs="Consolas"/>
+          <w:color w:val="404040" w:themeColor="text1" w:themeTint="BF"/>
+        </w:rPr>
+        <w:t xml:space="preserve">ls </w:t>
+      </w:r>
+      <w:r>
+        <w:rPr>
+          <w:rFonts w:ascii="Consolas" w:hAnsi="Consolas" w:cs="Consolas"/>
+          <w:i/>
+          <w:color w:val="7F7F7F" w:themeColor="text1" w:themeTint="80"/>
+        </w:rPr>
+        <w:t>//</w:t>
+      </w:r>
+      <w:r>
+        <w:rPr>
+          <w:rFonts w:ascii="Consolas" w:hAnsi="Consolas" w:cs="Consolas"/>
+          <w:i/>
+          <w:color w:val="7F7F7F" w:themeColor="text1" w:themeTint="80"/>
+        </w:rPr>
+        <w:t>View files.</w:t>
+      </w:r>
+    </w:p>
+    <w:p>
+      <w:pPr>
+        <w:rPr>
+          <w:rFonts w:ascii="Consolas" w:hAnsi="Consolas" w:cs="Consolas"/>
+          <w:color w:val="404040" w:themeColor="text1" w:themeTint="BF"/>
+        </w:rPr>
+      </w:pPr>
+      <w:r>
+        <w:rPr>
+          <w:rFonts w:ascii="Consolas" w:hAnsi="Consolas" w:cs="Consolas"/>
+          <w:color w:val="404040" w:themeColor="text1" w:themeTint="BF"/>
+        </w:rPr>
+        <w:t xml:space="preserve">ls al </w:t>
+      </w:r>
+      <w:r>
+        <w:rPr>
+          <w:rFonts w:ascii="Consolas" w:hAnsi="Consolas" w:cs="Consolas"/>
+          <w:i/>
+          <w:color w:val="7F7F7F" w:themeColor="text1" w:themeTint="80"/>
+        </w:rPr>
+        <w:t>//</w:t>
+      </w:r>
+      <w:r>
+        <w:rPr>
+          <w:rFonts w:ascii="Consolas" w:hAnsi="Consolas" w:cs="Consolas"/>
+          <w:i/>
+          <w:color w:val="7F7F7F" w:themeColor="text1" w:themeTint="80"/>
+        </w:rPr>
+        <w:t>View all files, including hidden.</w:t>
+      </w:r>
+    </w:p>
+    <w:p>
+      <w:pPr>
+        <w:rPr>
+          <w:rFonts w:ascii="Consolas" w:hAnsi="Consolas" w:cs="Consolas"/>
+          <w:color w:val="404040" w:themeColor="text1" w:themeTint="BF"/>
+        </w:rPr>
+      </w:pPr>
+      <w:r>
+        <w:rPr>
+          <w:rFonts w:ascii="Consolas" w:hAnsi="Consolas" w:cs="Consolas"/>
+          <w:color w:val="404040" w:themeColor="text1" w:themeTint="BF"/>
+        </w:rPr>
+        <w:t>cd &lt;directory&gt;</w:t>
+      </w:r>
       <w:r>
         <w:rPr>
           <w:rFonts w:ascii="Consolas" w:hAnsi="Consolas" w:cs="Consolas"/>
@@ -2440,240 +3063,253 @@
         </w:rPr>
         <w:t xml:space="preserve"> </w:t>
       </w:r>
-      <w:proofErr w:type="spellStart"/>
-      <w:r>
-        <w:rPr>
-          <w:rFonts w:ascii="Consolas" w:hAnsi="Consolas" w:cs="Consolas"/>
-          <w:color w:val="404040" w:themeColor="text1" w:themeTint="BF"/>
-        </w:rPr>
-        <w:t>init</w:t>
-      </w:r>
-      <w:proofErr w:type="spellEnd"/>
-      <w:r>
-        <w:rPr>
-          <w:rFonts w:ascii="Consolas" w:hAnsi="Consolas" w:cs="Consolas"/>
-          <w:color w:val="404040" w:themeColor="text1" w:themeTint="BF"/>
-        </w:rPr>
-        <w:t xml:space="preserve"> - Makes the current folder a git directory.</w:t>
-      </w:r>
-    </w:p>
-    <w:p>
-      <w:pPr>
-        <w:rPr>
-          <w:rFonts w:ascii="Consolas" w:hAnsi="Consolas" w:cs="Consolas"/>
-          <w:color w:val="404040" w:themeColor="text1" w:themeTint="BF"/>
-        </w:rPr>
-      </w:pPr>
-      <w:proofErr w:type="spellStart"/>
-      <w:r>
-        <w:rPr>
-          <w:rFonts w:ascii="Consolas" w:hAnsi="Consolas" w:cs="Consolas"/>
-          <w:color w:val="404040" w:themeColor="text1" w:themeTint="BF"/>
-        </w:rPr>
-        <w:t>ls</w:t>
-      </w:r>
-      <w:proofErr w:type="spellEnd"/>
-      <w:r>
-        <w:rPr>
-          <w:rFonts w:ascii="Consolas" w:hAnsi="Consolas" w:cs="Consolas"/>
-          <w:color w:val="404040" w:themeColor="text1" w:themeTint="BF"/>
-        </w:rPr>
-        <w:t xml:space="preserve"> - View files.</w:t>
-      </w:r>
-    </w:p>
-    <w:p>
-      <w:pPr>
-        <w:rPr>
-          <w:rFonts w:ascii="Consolas" w:hAnsi="Consolas" w:cs="Consolas"/>
-          <w:color w:val="404040" w:themeColor="text1" w:themeTint="BF"/>
-        </w:rPr>
-      </w:pPr>
-      <w:proofErr w:type="spellStart"/>
-      <w:proofErr w:type="gramStart"/>
-      <w:r>
-        <w:rPr>
-          <w:rFonts w:ascii="Consolas" w:hAnsi="Consolas" w:cs="Consolas"/>
-          <w:color w:val="404040" w:themeColor="text1" w:themeTint="BF"/>
-        </w:rPr>
-        <w:t>ls</w:t>
-      </w:r>
-      <w:proofErr w:type="spellEnd"/>
-      <w:proofErr w:type="gramEnd"/>
-      <w:r>
-        <w:rPr>
-          <w:rFonts w:ascii="Consolas" w:hAnsi="Consolas" w:cs="Consolas"/>
-          <w:color w:val="404040" w:themeColor="text1" w:themeTint="BF"/>
-        </w:rPr>
-        <w:t xml:space="preserve"> al - View all files, including hidden.</w:t>
-      </w:r>
-    </w:p>
-    <w:p>
-      <w:pPr>
-        <w:rPr>
-          <w:rFonts w:ascii="Consolas" w:hAnsi="Consolas" w:cs="Consolas"/>
-          <w:color w:val="404040" w:themeColor="text1" w:themeTint="BF"/>
-        </w:rPr>
-      </w:pPr>
-      <w:proofErr w:type="gramStart"/>
-      <w:r>
-        <w:rPr>
-          <w:rFonts w:ascii="Consolas" w:hAnsi="Consolas" w:cs="Consolas"/>
-          <w:color w:val="404040" w:themeColor="text1" w:themeTint="BF"/>
-        </w:rPr>
-        <w:t>cd</w:t>
-      </w:r>
-      <w:proofErr w:type="gramEnd"/>
-      <w:r>
-        <w:rPr>
-          <w:rFonts w:ascii="Consolas" w:hAnsi="Consolas" w:cs="Consolas"/>
-          <w:color w:val="404040" w:themeColor="text1" w:themeTint="BF"/>
-        </w:rPr>
-        <w:t xml:space="preserve"> &lt;directory&gt; - Jumps into directory. </w:t>
-      </w:r>
-    </w:p>
-    <w:p>
-      <w:pPr>
-        <w:rPr>
-          <w:rFonts w:ascii="Consolas" w:hAnsi="Consolas" w:cs="Consolas"/>
-          <w:color w:val="404040" w:themeColor="text1" w:themeTint="BF"/>
-        </w:rPr>
-      </w:pPr>
-      <w:proofErr w:type="gramStart"/>
-      <w:r>
-        <w:rPr>
-          <w:rFonts w:ascii="Consolas" w:hAnsi="Consolas" w:cs="Consolas"/>
-          <w:color w:val="404040" w:themeColor="text1" w:themeTint="BF"/>
-        </w:rPr>
-        <w:t>cd ..</w:t>
-      </w:r>
-      <w:proofErr w:type="gramEnd"/>
-      <w:r>
-        <w:rPr>
-          <w:rFonts w:ascii="Consolas" w:hAnsi="Consolas" w:cs="Consolas"/>
-          <w:color w:val="404040" w:themeColor="text1" w:themeTint="BF"/>
-        </w:rPr>
-        <w:t xml:space="preserve"> - Goes up one level from the current directory.</w:t>
-      </w:r>
-    </w:p>
-    <w:p>
-      <w:pPr>
-        <w:rPr>
-          <w:rFonts w:ascii="Consolas" w:hAnsi="Consolas" w:cs="Consolas"/>
-          <w:color w:val="404040" w:themeColor="text1" w:themeTint="BF"/>
-        </w:rPr>
-      </w:pPr>
-      <w:proofErr w:type="gramStart"/>
-      <w:r>
-        <w:rPr>
-          <w:rFonts w:ascii="Consolas" w:hAnsi="Consolas" w:cs="Consolas"/>
-          <w:color w:val="404040" w:themeColor="text1" w:themeTint="BF"/>
-        </w:rPr>
-        <w:t>cat</w:t>
-      </w:r>
-      <w:proofErr w:type="gramEnd"/>
-      <w:r>
-        <w:rPr>
-          <w:rFonts w:ascii="Consolas" w:hAnsi="Consolas" w:cs="Consolas"/>
-          <w:color w:val="404040" w:themeColor="text1" w:themeTint="BF"/>
-        </w:rPr>
-        <w:t xml:space="preserve"> &lt;filename&gt;.txt - Reads the text file.</w:t>
-      </w:r>
-    </w:p>
-    <w:p>
-      <w:pPr>
-        <w:rPr>
-          <w:rFonts w:ascii="Consolas" w:hAnsi="Consolas" w:cs="Consolas"/>
-          <w:color w:val="404040" w:themeColor="text1" w:themeTint="BF"/>
-        </w:rPr>
-      </w:pPr>
-      <w:proofErr w:type="gramStart"/>
-      <w:r>
-        <w:rPr>
-          <w:rFonts w:ascii="Consolas" w:hAnsi="Consolas" w:cs="Consolas"/>
-          <w:color w:val="404040" w:themeColor="text1" w:themeTint="BF"/>
-        </w:rPr>
-        <w:t>cat</w:t>
-      </w:r>
-      <w:proofErr w:type="gramEnd"/>
-      <w:r>
-        <w:rPr>
-          <w:rFonts w:ascii="Consolas" w:hAnsi="Consolas" w:cs="Consolas"/>
-          <w:color w:val="404040" w:themeColor="text1" w:themeTint="BF"/>
-        </w:rPr>
-        <w:t xml:space="preserve"> &lt;directory&gt;/&lt;filename&gt;.txt - Reads the text file in the directory without changing directories.</w:t>
-      </w:r>
-    </w:p>
-    <w:p>
-      <w:pPr>
-        <w:rPr>
-          <w:rFonts w:ascii="Consolas" w:hAnsi="Consolas" w:cs="Consolas"/>
-          <w:color w:val="404040" w:themeColor="text1" w:themeTint="BF"/>
-        </w:rPr>
-      </w:pPr>
-      <w:proofErr w:type="gramStart"/>
-      <w:r>
-        <w:rPr>
-          <w:rFonts w:ascii="Consolas" w:hAnsi="Consolas" w:cs="Consolas"/>
-          <w:color w:val="404040" w:themeColor="text1" w:themeTint="BF"/>
-        </w:rPr>
-        <w:t>tree .</w:t>
-      </w:r>
-      <w:proofErr w:type="gramEnd"/>
-      <w:r>
-        <w:rPr>
-          <w:rFonts w:ascii="Consolas" w:hAnsi="Consolas" w:cs="Consolas"/>
-          <w:color w:val="404040" w:themeColor="text1" w:themeTint="BF"/>
-        </w:rPr>
-        <w:t xml:space="preserve">  - Shows the </w:t>
-      </w:r>
-      <w:proofErr w:type="spellStart"/>
-      <w:r>
-        <w:rPr>
-          <w:rFonts w:ascii="Consolas" w:hAnsi="Consolas" w:cs="Consolas"/>
-          <w:color w:val="404040" w:themeColor="text1" w:themeTint="BF"/>
-        </w:rPr>
-        <w:t>filepath</w:t>
-      </w:r>
-      <w:proofErr w:type="spellEnd"/>
-      <w:r>
-        <w:rPr>
-          <w:rFonts w:ascii="Consolas" w:hAnsi="Consolas" w:cs="Consolas"/>
-          <w:color w:val="404040" w:themeColor="text1" w:themeTint="BF"/>
-        </w:rPr>
-        <w:t xml:space="preserve"> as a tree (DOESN’T WORK IN WINDOWS).</w:t>
-      </w:r>
-    </w:p>
-    <w:p>
-      <w:pPr>
-        <w:rPr>
-          <w:rFonts w:ascii="Consolas" w:hAnsi="Consolas" w:cs="Consolas"/>
-          <w:color w:val="404040" w:themeColor="text1" w:themeTint="BF"/>
-        </w:rPr>
-      </w:pPr>
-      <w:proofErr w:type="gramStart"/>
-      <w:r>
-        <w:rPr>
-          <w:rFonts w:ascii="Consolas" w:hAnsi="Consolas" w:cs="Consolas"/>
-          <w:color w:val="404040" w:themeColor="text1" w:themeTint="BF"/>
-        </w:rPr>
-        <w:t>git</w:t>
-      </w:r>
-      <w:proofErr w:type="gramEnd"/>
-      <w:r>
-        <w:rPr>
-          <w:rFonts w:ascii="Consolas" w:hAnsi="Consolas" w:cs="Consolas"/>
-          <w:color w:val="404040" w:themeColor="text1" w:themeTint="BF"/>
-        </w:rPr>
-        <w:t xml:space="preserve"> log - Shows the commit history.</w:t>
-      </w:r>
-    </w:p>
-    <w:p>
-      <w:pPr>
-        <w:rPr>
-          <w:rFonts w:ascii="Consolas" w:hAnsi="Consolas" w:cs="Consolas"/>
-          <w:color w:val="404040" w:themeColor="text1" w:themeTint="BF"/>
-        </w:rPr>
-      </w:pPr>
+      <w:r>
+        <w:rPr>
+          <w:rFonts w:ascii="Consolas" w:hAnsi="Consolas" w:cs="Consolas"/>
+          <w:i/>
+          <w:color w:val="7F7F7F" w:themeColor="text1" w:themeTint="80"/>
+        </w:rPr>
+        <w:t>//</w:t>
+      </w:r>
+      <w:r>
+        <w:rPr>
+          <w:rFonts w:ascii="Consolas" w:hAnsi="Consolas" w:cs="Consolas"/>
+          <w:i/>
+          <w:color w:val="7F7F7F" w:themeColor="text1" w:themeTint="80"/>
+        </w:rPr>
+        <w:t>Jumps into directory.</w:t>
+      </w:r>
+      <w:r>
+        <w:rPr>
+          <w:rFonts w:ascii="Consolas" w:hAnsi="Consolas" w:cs="Consolas"/>
+          <w:color w:val="7F7F7F" w:themeColor="text1" w:themeTint="80"/>
+        </w:rPr>
+        <w:t xml:space="preserve"> </w:t>
+      </w:r>
+    </w:p>
+    <w:p>
+      <w:pPr>
+        <w:rPr>
+          <w:rFonts w:ascii="Consolas" w:hAnsi="Consolas" w:cs="Consolas"/>
+          <w:color w:val="404040" w:themeColor="text1" w:themeTint="BF"/>
+        </w:rPr>
+      </w:pPr>
+      <w:r>
+        <w:rPr>
+          <w:rFonts w:ascii="Consolas" w:hAnsi="Consolas" w:cs="Consolas"/>
+          <w:color w:val="404040" w:themeColor="text1" w:themeTint="BF"/>
+        </w:rPr>
+        <w:t xml:space="preserve">cd .. </w:t>
+      </w:r>
+      <w:r>
+        <w:rPr>
+          <w:rFonts w:ascii="Consolas" w:hAnsi="Consolas" w:cs="Consolas"/>
+          <w:i/>
+          <w:color w:val="7F7F7F" w:themeColor="text1" w:themeTint="80"/>
+        </w:rPr>
+        <w:t>//</w:t>
+      </w:r>
+      <w:r>
+        <w:rPr>
+          <w:rFonts w:ascii="Consolas" w:hAnsi="Consolas" w:cs="Consolas"/>
+          <w:i/>
+          <w:color w:val="7F7F7F" w:themeColor="text1" w:themeTint="80"/>
+        </w:rPr>
+        <w:t>Goes up one level from the current directory.</w:t>
+      </w:r>
+    </w:p>
+    <w:p>
+      <w:pPr>
+        <w:rPr>
+          <w:rFonts w:ascii="Consolas" w:hAnsi="Consolas" w:cs="Consolas"/>
+          <w:color w:val="404040" w:themeColor="text1" w:themeTint="BF"/>
+        </w:rPr>
+      </w:pPr>
+      <w:r>
+        <w:rPr>
+          <w:rFonts w:ascii="Consolas" w:hAnsi="Consolas" w:cs="Consolas"/>
+          <w:color w:val="404040" w:themeColor="text1" w:themeTint="BF"/>
+        </w:rPr>
+        <w:t xml:space="preserve">cat &lt;filename&gt;.txt </w:t>
+      </w:r>
+      <w:r>
+        <w:rPr>
+          <w:rFonts w:ascii="Consolas" w:hAnsi="Consolas" w:cs="Consolas"/>
+          <w:i/>
+          <w:color w:val="7F7F7F" w:themeColor="text1" w:themeTint="80"/>
+        </w:rPr>
+        <w:t>//</w:t>
+      </w:r>
+      <w:r>
+        <w:rPr>
+          <w:rFonts w:ascii="Consolas" w:hAnsi="Consolas" w:cs="Consolas"/>
+          <w:i/>
+          <w:color w:val="7F7F7F" w:themeColor="text1" w:themeTint="80"/>
+        </w:rPr>
+        <w:t>Reads the text file.</w:t>
+      </w:r>
+    </w:p>
+    <w:p>
+      <w:pPr>
+        <w:rPr>
+          <w:rFonts w:ascii="Consolas" w:hAnsi="Consolas" w:cs="Consolas"/>
+          <w:color w:val="404040" w:themeColor="text1" w:themeTint="BF"/>
+        </w:rPr>
+      </w:pPr>
+      <w:r>
+        <w:rPr>
+          <w:rFonts w:ascii="Consolas" w:hAnsi="Consolas" w:cs="Consolas"/>
+          <w:color w:val="404040" w:themeColor="text1" w:themeTint="BF"/>
+        </w:rPr>
+        <w:t>c</w:t>
+      </w:r>
+      <w:r>
+        <w:rPr>
+          <w:rFonts w:ascii="Consolas" w:hAnsi="Consolas" w:cs="Consolas"/>
+          <w:color w:val="404040" w:themeColor="text1" w:themeTint="BF"/>
+        </w:rPr>
+        <w:t xml:space="preserve">at &lt;directory&gt;/&lt;filename&gt;.txt </w:t>
+      </w:r>
+      <w:r>
+        <w:rPr>
+          <w:rFonts w:ascii="Consolas" w:hAnsi="Consolas" w:cs="Consolas"/>
+          <w:i/>
+          <w:color w:val="7F7F7F" w:themeColor="text1" w:themeTint="80"/>
+        </w:rPr>
+        <w:t>//</w:t>
+      </w:r>
+      <w:r>
+        <w:rPr>
+          <w:rFonts w:ascii="Consolas" w:hAnsi="Consolas" w:cs="Consolas"/>
+          <w:i/>
+          <w:color w:val="7F7F7F" w:themeColor="text1" w:themeTint="80"/>
+        </w:rPr>
+        <w:t>Reads the text file in the directory without changing directories.</w:t>
+      </w:r>
+    </w:p>
+    <w:p>
+      <w:pPr>
+        <w:rPr>
+          <w:rFonts w:ascii="Consolas" w:hAnsi="Consolas" w:cs="Consolas"/>
+          <w:color w:val="404040" w:themeColor="text1" w:themeTint="BF"/>
+        </w:rPr>
+      </w:pPr>
+      <w:r>
+        <w:rPr>
+          <w:rFonts w:ascii="Consolas" w:hAnsi="Consolas" w:cs="Consolas"/>
+          <w:color w:val="404040" w:themeColor="text1" w:themeTint="BF"/>
+        </w:rPr>
+        <w:t xml:space="preserve">tree .  </w:t>
+      </w:r>
+      <w:r>
+        <w:rPr>
+          <w:rFonts w:ascii="Consolas" w:hAnsi="Consolas" w:cs="Consolas"/>
+          <w:i/>
+          <w:color w:val="7F7F7F" w:themeColor="text1" w:themeTint="80"/>
+        </w:rPr>
+        <w:t>//</w:t>
+      </w:r>
+      <w:r>
+        <w:rPr>
+          <w:rFonts w:ascii="Consolas" w:hAnsi="Consolas" w:cs="Consolas"/>
+          <w:i/>
+          <w:color w:val="7F7F7F" w:themeColor="text1" w:themeTint="80"/>
+        </w:rPr>
+        <w:t xml:space="preserve">Shows the filepath as a tree </w:t>
+      </w:r>
+      <w:r>
+        <w:rPr>
+          <w:rFonts w:ascii="Consolas" w:hAnsi="Consolas" w:cs="Consolas"/>
+          <w:i/>
+          <w:color w:val="FF0000"/>
+        </w:rPr>
+        <w:t>(DOESN’T WORK IN WINDOWS).</w:t>
+      </w:r>
+    </w:p>
+    <w:p>
+      <w:pPr>
+        <w:rPr>
+          <w:rFonts w:ascii="Consolas" w:hAnsi="Consolas" w:cs="Consolas"/>
+          <w:color w:val="404040" w:themeColor="text1" w:themeTint="BF"/>
+        </w:rPr>
+      </w:pPr>
+      <w:r>
+        <w:rPr>
+          <w:rFonts w:ascii="Consolas" w:hAnsi="Consolas" w:cs="Consolas"/>
+          <w:color w:val="404040" w:themeColor="text1" w:themeTint="BF"/>
+        </w:rPr>
+        <w:t xml:space="preserve">git log </w:t>
+      </w:r>
+      <w:r>
+        <w:rPr>
+          <w:rFonts w:ascii="Consolas" w:hAnsi="Consolas" w:cs="Consolas"/>
+          <w:i/>
+          <w:color w:val="7F7F7F" w:themeColor="text1" w:themeTint="80"/>
+        </w:rPr>
+        <w:t>//</w:t>
+      </w:r>
+      <w:r>
+        <w:rPr>
+          <w:rFonts w:ascii="Consolas" w:hAnsi="Consolas" w:cs="Consolas"/>
+          <w:i/>
+          <w:color w:val="7F7F7F" w:themeColor="text1" w:themeTint="80"/>
+        </w:rPr>
+        <w:t>Shows the commit history.</w:t>
+      </w:r>
+    </w:p>
+    <w:p>
+      <w:pPr>
+        <w:rPr>
+          <w:rFonts w:ascii="Consolas" w:hAnsi="Consolas" w:cs="Consolas"/>
+          <w:color w:val="404040" w:themeColor="text1" w:themeTint="BF"/>
+        </w:rPr>
+      </w:pPr>
+      <w:r>
+        <w:rPr>
+          <w:rFonts w:ascii="Consolas" w:hAnsi="Consolas" w:cs="Consolas"/>
+          <w:color w:val="404040" w:themeColor="text1" w:themeTint="BF"/>
+        </w:rPr>
+        <w:t xml:space="preserve">git remote </w:t>
+      </w:r>
+      <w:r>
+        <w:rPr>
+          <w:rFonts w:ascii="Consolas" w:hAnsi="Consolas" w:cs="Consolas"/>
+          <w:i/>
+          <w:color w:val="7F7F7F" w:themeColor="text1" w:themeTint="80"/>
+        </w:rPr>
+        <w:t>//</w:t>
+      </w:r>
+      <w:r>
+        <w:rPr>
+          <w:rFonts w:ascii="Consolas" w:hAnsi="Consolas" w:cs="Consolas"/>
+          <w:i/>
+          <w:color w:val="7F7F7F" w:themeColor="text1" w:themeTint="80"/>
+        </w:rPr>
+        <w:t>Shows the remote repository names, the default is origin.</w:t>
+      </w:r>
+    </w:p>
+    <w:p>
+      <w:pPr>
+        <w:rPr>
+          <w:rFonts w:ascii="Consolas" w:hAnsi="Consolas" w:cs="Consolas"/>
+          <w:color w:val="404040" w:themeColor="text1" w:themeTint="BF"/>
+        </w:rPr>
+      </w:pPr>
+      <w:r>
+        <w:rPr>
+          <w:rFonts w:ascii="Consolas" w:hAnsi="Consolas" w:cs="Consolas"/>
+          <w:color w:val="404040" w:themeColor="text1" w:themeTint="BF"/>
+        </w:rPr>
+        <w:t xml:space="preserve">git remote –v  </w:t>
+      </w:r>
+      <w:r>
+        <w:rPr>
+          <w:rFonts w:ascii="Consolas" w:hAnsi="Consolas" w:cs="Consolas"/>
+          <w:i/>
+          <w:color w:val="7F7F7F" w:themeColor="text1" w:themeTint="80"/>
+        </w:rPr>
+        <w:t>//Shows the remote URLs for push and fetch.</w:t>
+      </w:r>
     </w:p>
     <w:sectPr>
       <w:type w:val="continuous"/>
@@ -3731,7 +4367,7 @@
 </file>
 
 <file path=customXml/itemProps1.xml><?xml version="1.0" encoding="utf-8"?>
-<ds:datastoreItem xmlns:ds="http://schemas.openxmlformats.org/officeDocument/2006/customXml" ds:itemID="{BC35CB3A-570C-41F7-89C3-739F781C04D6}">
+<ds:datastoreItem xmlns:ds="http://schemas.openxmlformats.org/officeDocument/2006/customXml" ds:itemID="{86329E8E-8784-49A8-883D-93B93FDB9369}">
   <ds:schemaRefs>
     <ds:schemaRef ds:uri="http://schemas.openxmlformats.org/officeDocument/2006/bibliography"/>
   </ds:schemaRefs>
